--- a/Lab_1/Вариант_№6_Отчёт_№1.docx
+++ b/Lab_1/Вариант_№6_Отчёт_№1.docx
@@ -664,6 +664,3273 @@
           <w:szCs w:val="32"/>
         </w:rPr>
         <w:lastRenderedPageBreak/>
+        <w:t>Теория</w:t>
+      </w:r>
+    </w:p>
+    <w:p>
+      <w:pPr>
+        <w:pStyle w:val="a3"/>
+        <w:rPr>
+          <w:b/>
+          <w:bCs/>
+          <w:sz w:val="32"/>
+          <w:szCs w:val="32"/>
+        </w:rPr>
+      </w:pPr>
+    </w:p>
+    <w:p>
+      <w:pPr>
+        <w:pStyle w:val="a3"/>
+      </w:pPr>
+      <w:r>
+        <w:t xml:space="preserve">Для измерения </w:t>
+      </w:r>
+      <w:r>
+        <w:t>каких-либо величин можно использовать схему полного моста:</w:t>
+      </w:r>
+    </w:p>
+    <w:p>
+      <w:pPr>
+        <w:keepNext/>
+        <w:ind w:left="360"/>
+        <w:jc w:val="center"/>
+      </w:pPr>
+      <w:r>
+        <w:rPr>
+          <w:noProof/>
+        </w:rPr>
+        <w:drawing>
+          <wp:inline distT="0" distB="0" distL="0" distR="0" wp14:anchorId="1F6F67FA" wp14:editId="084E935C">
+            <wp:extent cx="2275114" cy="2025406"/>
+            <wp:effectExtent l="0" t="0" r="0" b="0"/>
+            <wp:docPr id="6" name="Рисунок 6"/>
+            <wp:cNvGraphicFramePr>
+              <a:graphicFrameLocks xmlns:a="http://schemas.openxmlformats.org/drawingml/2006/main" noChangeAspect="1"/>
+            </wp:cNvGraphicFramePr>
+            <a:graphic xmlns:a="http://schemas.openxmlformats.org/drawingml/2006/main">
+              <a:graphicData uri="http://schemas.openxmlformats.org/drawingml/2006/picture">
+                <pic:pic xmlns:pic="http://schemas.openxmlformats.org/drawingml/2006/picture">
+                  <pic:nvPicPr>
+                    <pic:cNvPr id="1" name=""/>
+                    <pic:cNvPicPr/>
+                  </pic:nvPicPr>
+                  <pic:blipFill>
+                    <a:blip r:embed="rId5"/>
+                    <a:stretch>
+                      <a:fillRect/>
+                    </a:stretch>
+                  </pic:blipFill>
+                  <pic:spPr>
+                    <a:xfrm>
+                      <a:off x="0" y="0"/>
+                      <a:ext cx="2277798" cy="2027795"/>
+                    </a:xfrm>
+                    <a:prstGeom prst="rect">
+                      <a:avLst/>
+                    </a:prstGeom>
+                  </pic:spPr>
+                </pic:pic>
+              </a:graphicData>
+            </a:graphic>
+          </wp:inline>
+        </w:drawing>
+      </w:r>
+    </w:p>
+    <w:p>
+      <w:pPr>
+        <w:pStyle w:val="a6"/>
+        <w:jc w:val="center"/>
+        <w:rPr>
+          <w:b/>
+          <w:bCs/>
+          <w:color w:val="000000" w:themeColor="text1"/>
+          <w:sz w:val="20"/>
+          <w:szCs w:val="20"/>
+        </w:rPr>
+      </w:pPr>
+      <w:r>
+        <w:rPr>
+          <w:b/>
+          <w:bCs/>
+          <w:color w:val="000000" w:themeColor="text1"/>
+          <w:sz w:val="20"/>
+          <w:szCs w:val="20"/>
+        </w:rPr>
+        <w:t xml:space="preserve">Рисунок </w:t>
+      </w:r>
+      <w:r>
+        <w:rPr>
+          <w:b/>
+          <w:bCs/>
+          <w:color w:val="000000" w:themeColor="text1"/>
+          <w:sz w:val="20"/>
+          <w:szCs w:val="20"/>
+        </w:rPr>
+        <w:fldChar w:fldCharType="begin"/>
+      </w:r>
+      <w:r>
+        <w:rPr>
+          <w:b/>
+          <w:bCs/>
+          <w:color w:val="000000" w:themeColor="text1"/>
+          <w:sz w:val="20"/>
+          <w:szCs w:val="20"/>
+        </w:rPr>
+        <w:instrText xml:space="preserve"> SEQ Рисунок \* ARABIC </w:instrText>
+      </w:r>
+      <w:r>
+        <w:rPr>
+          <w:b/>
+          <w:bCs/>
+          <w:color w:val="000000" w:themeColor="text1"/>
+          <w:sz w:val="20"/>
+          <w:szCs w:val="20"/>
+        </w:rPr>
+        <w:fldChar w:fldCharType="separate"/>
+      </w:r>
+      <w:r>
+        <w:rPr>
+          <w:b/>
+          <w:bCs/>
+          <w:color w:val="000000" w:themeColor="text1"/>
+          <w:sz w:val="20"/>
+          <w:szCs w:val="20"/>
+        </w:rPr>
+        <w:t>1</w:t>
+      </w:r>
+      <w:r>
+        <w:rPr>
+          <w:b/>
+          <w:bCs/>
+          <w:color w:val="000000" w:themeColor="text1"/>
+          <w:sz w:val="20"/>
+          <w:szCs w:val="20"/>
+        </w:rPr>
+        <w:fldChar w:fldCharType="end"/>
+      </w:r>
+      <w:r>
+        <w:rPr>
+          <w:b/>
+          <w:bCs/>
+          <w:color w:val="000000" w:themeColor="text1"/>
+          <w:sz w:val="20"/>
+          <w:szCs w:val="20"/>
+        </w:rPr>
+        <w:t>. Схема полного моста</w:t>
+      </w:r>
+    </w:p>
+    <w:p>
+      <w:r>
+        <w:tab/>
+      </w:r>
+      <w:r>
+        <w:t>Пусть температура действует синфазно на резисторы моста:</w:t>
+      </w:r>
+    </w:p>
+    <w:p>
+      <w:r>
+        <w:tab/>
+      </w:r>
+      <w:r>
+        <w:rPr>
+          <w:i/>
+          <w:spacing w:val="-15"/>
+        </w:rPr>
+        <w:t>R</w:t>
+      </w:r>
+      <w:r>
+        <w:rPr>
+          <w:spacing w:val="-15"/>
+          <w:position w:val="-5"/>
+          <w:sz w:val="22"/>
+        </w:rPr>
+        <w:t>1</w:t>
+      </w:r>
+      <w:r>
+        <w:rPr>
+          <w:spacing w:val="17"/>
+          <w:position w:val="-5"/>
+          <w:sz w:val="22"/>
+        </w:rPr>
+        <w:t xml:space="preserve"> </w:t>
+      </w:r>
+      <w:r>
+        <w:rPr>
+          <w:rFonts w:ascii="Symbol" w:hAnsi="Symbol"/>
+        </w:rPr>
+        <w:t></w:t>
+      </w:r>
+      <w:r>
+        <w:rPr>
+          <w:spacing w:val="7"/>
+        </w:rPr>
+        <w:t xml:space="preserve"> </w:t>
+      </w:r>
+      <w:r>
+        <w:rPr>
+          <w:i/>
+          <w:spacing w:val="-4"/>
+        </w:rPr>
+        <w:t>R</w:t>
+      </w:r>
+      <w:r>
+        <w:rPr>
+          <w:spacing w:val="-4"/>
+          <w:position w:val="-5"/>
+          <w:sz w:val="22"/>
+        </w:rPr>
+        <w:t>0</w:t>
+      </w:r>
+      <w:r>
+        <w:rPr>
+          <w:spacing w:val="-27"/>
+          <w:position w:val="-5"/>
+          <w:sz w:val="22"/>
+        </w:rPr>
+        <w:t xml:space="preserve"> </w:t>
+      </w:r>
+      <w:r>
+        <w:rPr>
+          <w:spacing w:val="-11"/>
+        </w:rPr>
+        <w:t>(1</w:t>
+      </w:r>
+      <w:r>
+        <w:rPr>
+          <w:spacing w:val="-38"/>
+        </w:rPr>
+        <w:t xml:space="preserve"> </w:t>
+      </w:r>
+      <w:r>
+        <w:rPr>
+          <w:rFonts w:ascii="Symbol" w:hAnsi="Symbol"/>
+        </w:rPr>
+        <w:t></w:t>
+      </w:r>
+      <w:r>
+        <w:rPr>
+          <w:spacing w:val="-20"/>
+        </w:rPr>
+        <w:t xml:space="preserve"> </w:t>
+      </w:r>
+      <w:r>
+        <w:rPr>
+          <w:rFonts w:ascii="Symbol" w:hAnsi="Symbol"/>
+          <w:i/>
+          <w:sz w:val="27"/>
+        </w:rPr>
+        <w:t></w:t>
+      </w:r>
+      <w:r>
+        <w:rPr>
+          <w:i/>
+          <w:spacing w:val="-31"/>
+          <w:sz w:val="27"/>
+        </w:rPr>
+        <w:t xml:space="preserve"> </w:t>
+      </w:r>
+      <w:r>
+        <w:rPr>
+          <w:i/>
+          <w:position w:val="-5"/>
+          <w:sz w:val="22"/>
+        </w:rPr>
+        <w:t>x</w:t>
+      </w:r>
+      <w:r>
+        <w:rPr>
+          <w:i/>
+          <w:spacing w:val="27"/>
+          <w:position w:val="-5"/>
+          <w:sz w:val="22"/>
+        </w:rPr>
+        <w:t xml:space="preserve"> </w:t>
+      </w:r>
+      <w:r>
+        <w:rPr>
+          <w:rFonts w:ascii="Symbol" w:hAnsi="Symbol"/>
+        </w:rPr>
+        <w:t></w:t>
+      </w:r>
+      <w:r>
+        <w:rPr>
+          <w:spacing w:val="-22"/>
+        </w:rPr>
+        <w:t xml:space="preserve"> </w:t>
+      </w:r>
+      <w:r>
+        <w:rPr>
+          <w:rFonts w:ascii="Symbol" w:hAnsi="Symbol"/>
+          <w:i/>
+          <w:spacing w:val="6"/>
+          <w:sz w:val="27"/>
+        </w:rPr>
+        <w:t></w:t>
+      </w:r>
+      <w:proofErr w:type="gramStart"/>
+      <w:r>
+        <w:rPr>
+          <w:i/>
+          <w:spacing w:val="6"/>
+          <w:position w:val="-5"/>
+          <w:sz w:val="22"/>
+        </w:rPr>
+        <w:t>T</w:t>
+      </w:r>
+      <w:r>
+        <w:rPr>
+          <w:i/>
+          <w:spacing w:val="2"/>
+          <w:position w:val="-5"/>
+          <w:sz w:val="22"/>
+        </w:rPr>
+        <w:t xml:space="preserve"> </w:t>
+      </w:r>
+      <w:r>
+        <w:t>);</w:t>
+      </w:r>
+      <w:r>
+        <w:tab/>
+      </w:r>
+      <w:proofErr w:type="gramEnd"/>
+      <w:r>
+        <w:rPr>
+          <w:i/>
+        </w:rPr>
+        <w:t>R</w:t>
+      </w:r>
+      <w:r>
+        <w:rPr>
+          <w:position w:val="-5"/>
+          <w:sz w:val="22"/>
+        </w:rPr>
+        <w:t>2</w:t>
+      </w:r>
+      <w:r>
+        <w:rPr>
+          <w:spacing w:val="32"/>
+          <w:position w:val="-5"/>
+          <w:sz w:val="22"/>
+        </w:rPr>
+        <w:t xml:space="preserve"> </w:t>
+      </w:r>
+      <w:r>
+        <w:rPr>
+          <w:rFonts w:ascii="Symbol" w:hAnsi="Symbol"/>
+        </w:rPr>
+        <w:t></w:t>
+      </w:r>
+      <w:r>
+        <w:rPr>
+          <w:spacing w:val="7"/>
+        </w:rPr>
+        <w:t xml:space="preserve"> </w:t>
+      </w:r>
+      <w:r>
+        <w:rPr>
+          <w:i/>
+          <w:spacing w:val="-4"/>
+        </w:rPr>
+        <w:t>R</w:t>
+      </w:r>
+      <w:r>
+        <w:rPr>
+          <w:spacing w:val="-4"/>
+          <w:position w:val="-5"/>
+          <w:sz w:val="22"/>
+        </w:rPr>
+        <w:t>0</w:t>
+      </w:r>
+      <w:r>
+        <w:rPr>
+          <w:spacing w:val="-28"/>
+          <w:position w:val="-5"/>
+          <w:sz w:val="22"/>
+        </w:rPr>
+        <w:t xml:space="preserve"> </w:t>
+      </w:r>
+      <w:r>
+        <w:rPr>
+          <w:spacing w:val="-11"/>
+        </w:rPr>
+        <w:t>(1</w:t>
+      </w:r>
+      <w:r>
+        <w:rPr>
+          <w:spacing w:val="-36"/>
+        </w:rPr>
+        <w:t xml:space="preserve"> </w:t>
+      </w:r>
+      <w:r>
+        <w:rPr>
+          <w:rFonts w:ascii="Symbol" w:hAnsi="Symbol"/>
+        </w:rPr>
+        <w:t></w:t>
+      </w:r>
+      <w:r>
+        <w:rPr>
+          <w:spacing w:val="-26"/>
+        </w:rPr>
+        <w:t xml:space="preserve"> </w:t>
+      </w:r>
+      <w:r>
+        <w:rPr>
+          <w:rFonts w:ascii="Symbol" w:hAnsi="Symbol"/>
+          <w:i/>
+          <w:sz w:val="27"/>
+        </w:rPr>
+        <w:t></w:t>
+      </w:r>
+      <w:r>
+        <w:rPr>
+          <w:i/>
+          <w:spacing w:val="-32"/>
+          <w:sz w:val="27"/>
+        </w:rPr>
+        <w:t xml:space="preserve"> </w:t>
+      </w:r>
+      <w:r>
+        <w:rPr>
+          <w:i/>
+          <w:position w:val="-5"/>
+          <w:sz w:val="22"/>
+        </w:rPr>
+        <w:t>x</w:t>
+      </w:r>
+      <w:r>
+        <w:rPr>
+          <w:i/>
+          <w:spacing w:val="25"/>
+          <w:position w:val="-5"/>
+          <w:sz w:val="22"/>
+        </w:rPr>
+        <w:t xml:space="preserve"> </w:t>
+      </w:r>
+      <w:r>
+        <w:rPr>
+          <w:rFonts w:ascii="Symbol" w:hAnsi="Symbol"/>
+        </w:rPr>
+        <w:t></w:t>
+      </w:r>
+      <w:r>
+        <w:rPr>
+          <w:spacing w:val="-22"/>
+        </w:rPr>
+        <w:t xml:space="preserve"> </w:t>
+      </w:r>
+      <w:r>
+        <w:rPr>
+          <w:rFonts w:ascii="Symbol" w:hAnsi="Symbol"/>
+          <w:i/>
+          <w:spacing w:val="7"/>
+          <w:sz w:val="27"/>
+        </w:rPr>
+        <w:t></w:t>
+      </w:r>
+      <w:r>
+        <w:rPr>
+          <w:i/>
+          <w:spacing w:val="7"/>
+          <w:position w:val="-5"/>
+          <w:sz w:val="22"/>
+        </w:rPr>
+        <w:t>T</w:t>
+      </w:r>
+      <w:r>
+        <w:rPr>
+          <w:i/>
+          <w:position w:val="-5"/>
+          <w:sz w:val="22"/>
+        </w:rPr>
+        <w:t xml:space="preserve"> </w:t>
+      </w:r>
+      <w:r>
+        <w:t>);</w:t>
+      </w:r>
+    </w:p>
+    <w:p>
+      <w:pPr>
+        <w:spacing w:before="131"/>
+      </w:pPr>
+      <w:r>
+        <w:t xml:space="preserve"> </w:t>
+      </w:r>
+      <w:r>
+        <w:tab/>
+      </w:r>
+      <w:r>
+        <w:rPr>
+          <w:i/>
+          <w:spacing w:val="-6"/>
+        </w:rPr>
+        <w:t>R</w:t>
+      </w:r>
+      <w:r>
+        <w:rPr>
+          <w:spacing w:val="-6"/>
+          <w:position w:val="-5"/>
+          <w:sz w:val="22"/>
+        </w:rPr>
+        <w:t>3</w:t>
+      </w:r>
+      <w:r>
+        <w:rPr>
+          <w:spacing w:val="28"/>
+          <w:position w:val="-5"/>
+          <w:sz w:val="22"/>
+        </w:rPr>
+        <w:t xml:space="preserve"> </w:t>
+      </w:r>
+      <w:r>
+        <w:rPr>
+          <w:rFonts w:ascii="Symbol" w:hAnsi="Symbol"/>
+        </w:rPr>
+        <w:t></w:t>
+      </w:r>
+      <w:r>
+        <w:rPr>
+          <w:spacing w:val="7"/>
+        </w:rPr>
+        <w:t xml:space="preserve"> </w:t>
+      </w:r>
+      <w:r>
+        <w:rPr>
+          <w:i/>
+          <w:spacing w:val="-4"/>
+        </w:rPr>
+        <w:t>R</w:t>
+      </w:r>
+      <w:r>
+        <w:rPr>
+          <w:spacing w:val="-4"/>
+          <w:position w:val="-5"/>
+          <w:sz w:val="22"/>
+        </w:rPr>
+        <w:t>0</w:t>
+      </w:r>
+      <w:r>
+        <w:rPr>
+          <w:spacing w:val="-28"/>
+          <w:position w:val="-5"/>
+          <w:sz w:val="22"/>
+        </w:rPr>
+        <w:t xml:space="preserve"> </w:t>
+      </w:r>
+      <w:r>
+        <w:rPr>
+          <w:spacing w:val="-11"/>
+        </w:rPr>
+        <w:t>(1</w:t>
+      </w:r>
+      <w:r>
+        <w:rPr>
+          <w:spacing w:val="-36"/>
+        </w:rPr>
+        <w:t xml:space="preserve"> </w:t>
+      </w:r>
+      <w:r>
+        <w:rPr>
+          <w:rFonts w:ascii="Symbol" w:hAnsi="Symbol"/>
+        </w:rPr>
+        <w:t></w:t>
+      </w:r>
+      <w:r>
+        <w:rPr>
+          <w:spacing w:val="-26"/>
+        </w:rPr>
+        <w:t xml:space="preserve"> </w:t>
+      </w:r>
+      <w:r>
+        <w:rPr>
+          <w:rFonts w:ascii="Symbol" w:hAnsi="Symbol"/>
+          <w:i/>
+          <w:sz w:val="27"/>
+        </w:rPr>
+        <w:t></w:t>
+      </w:r>
+      <w:r>
+        <w:rPr>
+          <w:i/>
+          <w:spacing w:val="-32"/>
+          <w:sz w:val="27"/>
+        </w:rPr>
+        <w:t xml:space="preserve"> </w:t>
+      </w:r>
+      <w:r>
+        <w:rPr>
+          <w:i/>
+          <w:position w:val="-5"/>
+          <w:sz w:val="22"/>
+        </w:rPr>
+        <w:t>x</w:t>
+      </w:r>
+      <w:r>
+        <w:rPr>
+          <w:i/>
+          <w:spacing w:val="27"/>
+          <w:position w:val="-5"/>
+          <w:sz w:val="22"/>
+        </w:rPr>
+        <w:t xml:space="preserve"> </w:t>
+      </w:r>
+      <w:r>
+        <w:rPr>
+          <w:rFonts w:ascii="Symbol" w:hAnsi="Symbol"/>
+        </w:rPr>
+        <w:t></w:t>
+      </w:r>
+      <w:r>
+        <w:rPr>
+          <w:spacing w:val="-21"/>
+        </w:rPr>
+        <w:t xml:space="preserve"> </w:t>
+      </w:r>
+      <w:r>
+        <w:rPr>
+          <w:rFonts w:ascii="Symbol" w:hAnsi="Symbol"/>
+          <w:i/>
+          <w:spacing w:val="6"/>
+          <w:sz w:val="27"/>
+        </w:rPr>
+        <w:t></w:t>
+      </w:r>
+      <w:proofErr w:type="gramStart"/>
+      <w:r>
+        <w:rPr>
+          <w:i/>
+          <w:spacing w:val="6"/>
+          <w:position w:val="-5"/>
+          <w:sz w:val="22"/>
+        </w:rPr>
+        <w:t>T</w:t>
+      </w:r>
+      <w:r>
+        <w:rPr>
+          <w:i/>
+          <w:spacing w:val="1"/>
+          <w:position w:val="-5"/>
+          <w:sz w:val="22"/>
+        </w:rPr>
+        <w:t xml:space="preserve"> </w:t>
+      </w:r>
+      <w:r>
+        <w:rPr>
+          <w:spacing w:val="-7"/>
+        </w:rPr>
+        <w:t>);</w:t>
+      </w:r>
+      <w:r>
+        <w:rPr>
+          <w:spacing w:val="-7"/>
+        </w:rPr>
+        <w:tab/>
+      </w:r>
+      <w:proofErr w:type="gramEnd"/>
+      <w:r>
+        <w:rPr>
+          <w:i/>
+        </w:rPr>
+        <w:t>R</w:t>
+      </w:r>
+      <w:r>
+        <w:rPr>
+          <w:position w:val="-5"/>
+          <w:sz w:val="22"/>
+        </w:rPr>
+        <w:t>4</w:t>
+      </w:r>
+      <w:r>
+        <w:rPr>
+          <w:spacing w:val="32"/>
+          <w:position w:val="-5"/>
+          <w:sz w:val="22"/>
+        </w:rPr>
+        <w:t xml:space="preserve"> </w:t>
+      </w:r>
+      <w:r>
+        <w:rPr>
+          <w:rFonts w:ascii="Symbol" w:hAnsi="Symbol"/>
+        </w:rPr>
+        <w:t></w:t>
+      </w:r>
+      <w:r>
+        <w:rPr>
+          <w:spacing w:val="8"/>
+        </w:rPr>
+        <w:t xml:space="preserve"> </w:t>
+      </w:r>
+      <w:r>
+        <w:rPr>
+          <w:i/>
+          <w:spacing w:val="-4"/>
+        </w:rPr>
+        <w:t>R</w:t>
+      </w:r>
+      <w:r>
+        <w:rPr>
+          <w:spacing w:val="-4"/>
+          <w:position w:val="-5"/>
+          <w:sz w:val="22"/>
+        </w:rPr>
+        <w:t>0</w:t>
+      </w:r>
+      <w:r>
+        <w:rPr>
+          <w:spacing w:val="-28"/>
+          <w:position w:val="-5"/>
+          <w:sz w:val="22"/>
+        </w:rPr>
+        <w:t xml:space="preserve"> </w:t>
+      </w:r>
+      <w:r>
+        <w:rPr>
+          <w:spacing w:val="-11"/>
+        </w:rPr>
+        <w:t>(1</w:t>
+      </w:r>
+      <w:r>
+        <w:rPr>
+          <w:spacing w:val="-37"/>
+        </w:rPr>
+        <w:t xml:space="preserve"> </w:t>
+      </w:r>
+      <w:r>
+        <w:rPr>
+          <w:rFonts w:ascii="Symbol" w:hAnsi="Symbol"/>
+        </w:rPr>
+        <w:t></w:t>
+      </w:r>
+      <w:r>
+        <w:rPr>
+          <w:spacing w:val="-22"/>
+        </w:rPr>
+        <w:t xml:space="preserve"> </w:t>
+      </w:r>
+      <w:r>
+        <w:rPr>
+          <w:rFonts w:ascii="Symbol" w:hAnsi="Symbol"/>
+          <w:i/>
+          <w:sz w:val="27"/>
+        </w:rPr>
+        <w:t></w:t>
+      </w:r>
+      <w:r>
+        <w:rPr>
+          <w:i/>
+          <w:spacing w:val="-31"/>
+          <w:sz w:val="27"/>
+        </w:rPr>
+        <w:t xml:space="preserve"> </w:t>
+      </w:r>
+      <w:r>
+        <w:rPr>
+          <w:i/>
+          <w:position w:val="-5"/>
+          <w:sz w:val="22"/>
+        </w:rPr>
+        <w:t>x</w:t>
+      </w:r>
+      <w:r>
+        <w:rPr>
+          <w:i/>
+          <w:spacing w:val="25"/>
+          <w:position w:val="-5"/>
+          <w:sz w:val="22"/>
+        </w:rPr>
+        <w:t xml:space="preserve"> </w:t>
+      </w:r>
+      <w:r>
+        <w:rPr>
+          <w:rFonts w:ascii="Symbol" w:hAnsi="Symbol"/>
+        </w:rPr>
+        <w:t></w:t>
+      </w:r>
+      <w:r>
+        <w:rPr>
+          <w:spacing w:val="-22"/>
+        </w:rPr>
+        <w:t xml:space="preserve"> </w:t>
+      </w:r>
+      <w:r>
+        <w:rPr>
+          <w:rFonts w:ascii="Symbol" w:hAnsi="Symbol"/>
+          <w:i/>
+          <w:spacing w:val="7"/>
+          <w:sz w:val="27"/>
+        </w:rPr>
+        <w:t></w:t>
+      </w:r>
+      <w:r>
+        <w:rPr>
+          <w:i/>
+          <w:spacing w:val="7"/>
+          <w:position w:val="-5"/>
+          <w:sz w:val="22"/>
+        </w:rPr>
+        <w:t>T</w:t>
+      </w:r>
+      <w:r>
+        <w:t>);</w:t>
+      </w:r>
+    </w:p>
+    <w:p>
+      <w:r>
+        <w:tab/>
+      </w:r>
+      <w:r>
+        <w:t>где</w:t>
+      </w:r>
+    </w:p>
+    <w:p>
+      <w:pPr>
+        <w:pStyle w:val="a3"/>
+        <w:numPr>
+          <w:ilvl w:val="0"/>
+          <w:numId w:val="6"/>
+        </w:numPr>
+      </w:pPr>
+      <w:r>
+        <w:rPr>
+          <w:rFonts w:ascii="Symbol" w:hAnsi="Symbol"/>
+          <w:i/>
+          <w:sz w:val="27"/>
+        </w:rPr>
+        <w:t></w:t>
+      </w:r>
+      <w:r>
+        <w:rPr>
+          <w:i/>
+          <w:position w:val="-5"/>
+          <w:sz w:val="22"/>
+        </w:rPr>
+        <w:t>T</w:t>
+      </w:r>
+      <w:r>
+        <w:rPr>
+          <w:i/>
+          <w:position w:val="-5"/>
+          <w:sz w:val="22"/>
+        </w:rPr>
+        <w:t xml:space="preserve"> </w:t>
+      </w:r>
+      <w:r>
+        <w:rPr>
+          <w:rFonts w:ascii="Symbol" w:hAnsi="Symbol"/>
+        </w:rPr>
+        <w:t></w:t>
+      </w:r>
+      <w:r>
+        <w:rPr>
+          <w:rFonts w:ascii="Symbol" w:hAnsi="Symbol"/>
+        </w:rPr>
+        <w:t></w:t>
+      </w:r>
+      <w:r>
+        <w:rPr>
+          <w:i/>
+          <w:lang w:val="en-US"/>
+        </w:rPr>
+        <w:t>T</w:t>
+      </w:r>
+      <w:r>
+        <w:rPr>
+          <w:i/>
+        </w:rPr>
+        <w:t>/</w:t>
+      </w:r>
+      <w:r>
+        <w:rPr>
+          <w:i/>
+          <w:lang w:val="en-US"/>
+        </w:rPr>
+        <w:t>T</w:t>
+      </w:r>
+      <w:r>
+        <w:rPr>
+          <w:i/>
+          <w:vertAlign w:val="subscript"/>
+        </w:rPr>
+        <w:t>0</w:t>
+      </w:r>
+    </w:p>
+    <w:p>
+      <w:pPr>
+        <w:pStyle w:val="a3"/>
+        <w:numPr>
+          <w:ilvl w:val="0"/>
+          <w:numId w:val="6"/>
+        </w:numPr>
+      </w:pPr>
+      <w:r>
+        <w:rPr>
+          <w:rFonts w:ascii="Symbol" w:hAnsi="Symbol"/>
+          <w:i/>
+          <w:sz w:val="27"/>
+        </w:rPr>
+        <w:t></w:t>
+      </w:r>
+      <w:r>
+        <w:rPr>
+          <w:i/>
+          <w:position w:val="-5"/>
+          <w:sz w:val="22"/>
+        </w:rPr>
+        <w:t>T</w:t>
+      </w:r>
+      <w:r>
+        <w:rPr>
+          <w:i/>
+          <w:position w:val="-5"/>
+          <w:sz w:val="22"/>
+        </w:rPr>
+        <w:t xml:space="preserve"> </w:t>
+      </w:r>
+      <w:r>
+        <w:rPr>
+          <w:rFonts w:ascii="Symbol" w:hAnsi="Symbol"/>
+        </w:rPr>
+        <w:t></w:t>
+      </w:r>
+      <w:r>
+        <w:t xml:space="preserve"> </w:t>
+      </w:r>
+      <w:r>
+        <w:rPr>
+          <w:rFonts w:ascii="Symbol" w:hAnsi="Symbol"/>
+          <w:i/>
+          <w:sz w:val="27"/>
+        </w:rPr>
+        <w:t></w:t>
+      </w:r>
+      <w:r>
+        <w:rPr>
+          <w:i/>
+          <w:sz w:val="27"/>
+        </w:rPr>
+        <w:t xml:space="preserve"> </w:t>
+      </w:r>
+      <w:r>
+        <w:rPr>
+          <w:rFonts w:ascii="Symbol" w:hAnsi="Symbol"/>
+        </w:rPr>
+        <w:t></w:t>
+      </w:r>
+      <w:r>
+        <w:t xml:space="preserve"> </w:t>
+      </w:r>
+      <w:r>
+        <w:rPr>
+          <w:rFonts w:ascii="Symbol" w:hAnsi="Symbol"/>
+        </w:rPr>
+        <w:t></w:t>
+      </w:r>
+      <w:proofErr w:type="spellStart"/>
+      <w:r>
+        <w:rPr>
+          <w:i/>
+        </w:rPr>
+        <w:t>T</w:t>
+      </w:r>
+      <w:proofErr w:type="spellEnd"/>
+    </w:p>
+    <w:p>
+      <w:pPr>
+        <w:pStyle w:val="a3"/>
+        <w:numPr>
+          <w:ilvl w:val="0"/>
+          <w:numId w:val="6"/>
+        </w:numPr>
+      </w:pPr>
+      <m:oMath>
+        <m:r>
+          <w:rPr>
+            <w:rFonts w:ascii="Cambria Math" w:hAnsi="Cambria Math"/>
+          </w:rPr>
+          <m:t>γ=</m:t>
+        </m:r>
+        <m:f>
+          <m:fPr>
+            <m:ctrlPr>
+              <w:rPr>
+                <w:rFonts w:ascii="Cambria Math" w:hAnsi="Cambria Math"/>
+                <w:i/>
+              </w:rPr>
+            </m:ctrlPr>
+          </m:fPr>
+          <m:num>
+            <m:r>
+              <w:rPr>
+                <w:rFonts w:ascii="Cambria Math" w:hAnsi="Cambria Math"/>
+              </w:rPr>
+              <m:t>∆R</m:t>
+            </m:r>
+          </m:num>
+          <m:den>
+            <m:r>
+              <w:rPr>
+                <w:rFonts w:ascii="Cambria Math" w:hAnsi="Cambria Math"/>
+              </w:rPr>
+              <m:t>∆T∙</m:t>
+            </m:r>
+            <m:sSub>
+              <m:sSubPr>
+                <m:ctrlPr>
+                  <w:rPr>
+                    <w:rFonts w:ascii="Cambria Math" w:hAnsi="Cambria Math"/>
+                    <w:i/>
+                  </w:rPr>
+                </m:ctrlPr>
+              </m:sSubPr>
+              <m:e>
+                <m:r>
+                  <w:rPr>
+                    <w:rFonts w:ascii="Cambria Math" w:hAnsi="Cambria Math"/>
+                  </w:rPr>
+                  <m:t>R</m:t>
+                </m:r>
+              </m:e>
+              <m:sub>
+                <m:r>
+                  <w:rPr>
+                    <w:rFonts w:ascii="Cambria Math" w:hAnsi="Cambria Math"/>
+                  </w:rPr>
+                  <m:t>0</m:t>
+                </m:r>
+              </m:sub>
+            </m:sSub>
+          </m:den>
+        </m:f>
+      </m:oMath>
+      <w:r>
+        <w:rPr>
+          <w:rFonts w:eastAsiaTheme="minorEastAsia"/>
+        </w:rPr>
+        <w:t xml:space="preserve"> </w:t>
+      </w:r>
+      <w:r>
+        <w:rPr>
+          <w:rFonts w:eastAsiaTheme="minorEastAsia"/>
+        </w:rPr>
+        <w:t>–</w:t>
+      </w:r>
+      <w:r>
+        <w:rPr>
+          <w:rFonts w:eastAsiaTheme="minorEastAsia"/>
+        </w:rPr>
+        <w:t xml:space="preserve"> </w:t>
+      </w:r>
+      <w:r>
+        <w:rPr>
+          <w:rFonts w:eastAsiaTheme="minorEastAsia"/>
+        </w:rPr>
+        <w:t>температурный коэффициент сопротивления (ТКС)</w:t>
+      </w:r>
+      <w:r>
+        <w:rPr>
+          <w:rFonts w:eastAsiaTheme="minorEastAsia"/>
+        </w:rPr>
+        <w:t xml:space="preserve"> – величина, показывающая относительное изменение сопротивления при нагреве или охлаждении материала на </w:t>
+      </w:r>
+      <m:oMath>
+        <m:r>
+          <w:rPr>
+            <w:rFonts w:ascii="Cambria Math" w:eastAsiaTheme="minorEastAsia" w:hAnsi="Cambria Math"/>
+          </w:rPr>
+          <m:t>1°</m:t>
+        </m:r>
+      </m:oMath>
+      <w:r>
+        <w:rPr>
+          <w:rFonts w:eastAsiaTheme="minorEastAsia"/>
+        </w:rPr>
+        <w:t>.</w:t>
+      </w:r>
+    </w:p>
+    <w:p>
+      <w:pPr>
+        <w:ind w:left="708"/>
+      </w:pPr>
+      <w:r>
+        <w:t>Найдём выходное напряжение:</w:t>
+      </w:r>
+    </w:p>
+    <w:p>
+      <w:pPr>
+        <w:ind w:left="708"/>
+        <w:rPr>
+          <w:i/>
+          <w:lang w:val="en-US"/>
+        </w:rPr>
+      </w:pPr>
+      <m:oMathPara>
+        <m:oMath>
+          <m:sSub>
+            <m:sSubPr>
+              <m:ctrlPr>
+                <w:rPr>
+                  <w:rFonts w:ascii="Cambria Math" w:hAnsi="Cambria Math"/>
+                  <w:i/>
+                </w:rPr>
+              </m:ctrlPr>
+            </m:sSubPr>
+            <m:e>
+              <m:r>
+                <w:rPr>
+                  <w:rFonts w:ascii="Cambria Math" w:hAnsi="Cambria Math"/>
+                </w:rPr>
+                <m:t>U</m:t>
+              </m:r>
+            </m:e>
+            <m:sub>
+              <m:r>
+                <w:rPr>
+                  <w:rFonts w:ascii="Cambria Math" w:hAnsi="Cambria Math"/>
+                </w:rPr>
+                <m:t>вых</m:t>
+              </m:r>
+            </m:sub>
+          </m:sSub>
+          <m:r>
+            <w:rPr>
+              <w:rFonts w:ascii="Cambria Math" w:hAnsi="Cambria Math"/>
+            </w:rPr>
+            <m:t>=</m:t>
+          </m:r>
+          <m:sSub>
+            <m:sSubPr>
+              <m:ctrlPr>
+                <w:rPr>
+                  <w:rFonts w:ascii="Cambria Math" w:hAnsi="Cambria Math"/>
+                  <w:i/>
+                  <w:lang w:val="en-US"/>
+                </w:rPr>
+              </m:ctrlPr>
+            </m:sSubPr>
+            <m:e>
+              <m:r>
+                <w:rPr>
+                  <w:rFonts w:ascii="Cambria Math" w:hAnsi="Cambria Math"/>
+                  <w:lang w:val="en-US"/>
+                </w:rPr>
+                <m:t>φ</m:t>
+              </m:r>
+            </m:e>
+            <m:sub>
+              <m:r>
+                <w:rPr>
+                  <w:rFonts w:ascii="Cambria Math" w:hAnsi="Cambria Math"/>
+                  <w:lang w:val="en-US"/>
+                </w:rPr>
+                <m:t>A</m:t>
+              </m:r>
+            </m:sub>
+          </m:sSub>
+          <m:r>
+            <w:rPr>
+              <w:rFonts w:ascii="Cambria Math" w:hAnsi="Cambria Math"/>
+              <w:lang w:val="en-US"/>
+            </w:rPr>
+            <m:t>-</m:t>
+          </m:r>
+          <m:sSub>
+            <m:sSubPr>
+              <m:ctrlPr>
+                <w:rPr>
+                  <w:rFonts w:ascii="Cambria Math" w:hAnsi="Cambria Math"/>
+                  <w:i/>
+                  <w:lang w:val="en-US"/>
+                </w:rPr>
+              </m:ctrlPr>
+            </m:sSubPr>
+            <m:e>
+              <m:r>
+                <w:rPr>
+                  <w:rFonts w:ascii="Cambria Math" w:hAnsi="Cambria Math"/>
+                  <w:lang w:val="en-US"/>
+                </w:rPr>
+                <m:t>φ</m:t>
+              </m:r>
+            </m:e>
+            <m:sub>
+              <m:r>
+                <w:rPr>
+                  <w:rFonts w:ascii="Cambria Math" w:hAnsi="Cambria Math"/>
+                  <w:lang w:val="en-US"/>
+                </w:rPr>
+                <m:t>B</m:t>
+              </m:r>
+            </m:sub>
+          </m:sSub>
+        </m:oMath>
+      </m:oMathPara>
+    </w:p>
+    <w:p>
+      <w:pPr>
+        <w:ind w:left="708"/>
+        <w:rPr>
+          <w:rFonts w:eastAsiaTheme="minorEastAsia"/>
+          <w:i/>
+          <w:lang w:val="en-US"/>
+        </w:rPr>
+      </w:pPr>
+      <m:oMathPara>
+        <m:oMath>
+          <m:sSub>
+            <m:sSubPr>
+              <m:ctrlPr>
+                <w:rPr>
+                  <w:rFonts w:ascii="Cambria Math" w:hAnsi="Cambria Math"/>
+                  <w:i/>
+                  <w:lang w:val="en-US"/>
+                </w:rPr>
+              </m:ctrlPr>
+            </m:sSubPr>
+            <m:e>
+              <m:r>
+                <w:rPr>
+                  <w:rFonts w:ascii="Cambria Math" w:hAnsi="Cambria Math"/>
+                  <w:lang w:val="en-US"/>
+                </w:rPr>
+                <m:t>φ</m:t>
+              </m:r>
+            </m:e>
+            <m:sub>
+              <m:r>
+                <w:rPr>
+                  <w:rFonts w:ascii="Cambria Math" w:hAnsi="Cambria Math"/>
+                  <w:lang w:val="en-US"/>
+                </w:rPr>
+                <m:t>A</m:t>
+              </m:r>
+            </m:sub>
+          </m:sSub>
+          <m:r>
+            <w:rPr>
+              <w:rFonts w:ascii="Cambria Math" w:hAnsi="Cambria Math"/>
+              <w:lang w:val="en-US"/>
+            </w:rPr>
+            <m:t>=E</m:t>
+          </m:r>
+          <m:f>
+            <m:fPr>
+              <m:ctrlPr>
+                <w:rPr>
+                  <w:rFonts w:ascii="Cambria Math" w:hAnsi="Cambria Math"/>
+                  <w:i/>
+                  <w:lang w:val="en-US"/>
+                </w:rPr>
+              </m:ctrlPr>
+            </m:fPr>
+            <m:num>
+              <m:sSub>
+                <m:sSubPr>
+                  <m:ctrlPr>
+                    <w:rPr>
+                      <w:rFonts w:ascii="Cambria Math" w:hAnsi="Cambria Math"/>
+                      <w:i/>
+                      <w:lang w:val="en-US"/>
+                    </w:rPr>
+                  </m:ctrlPr>
+                </m:sSubPr>
+                <m:e>
+                  <m:r>
+                    <w:rPr>
+                      <w:rFonts w:ascii="Cambria Math" w:hAnsi="Cambria Math"/>
+                      <w:lang w:val="en-US"/>
+                    </w:rPr>
+                    <m:t>R</m:t>
+                  </m:r>
+                </m:e>
+                <m:sub>
+                  <m:r>
+                    <w:rPr>
+                      <w:rFonts w:ascii="Cambria Math" w:hAnsi="Cambria Math"/>
+                      <w:lang w:val="en-US"/>
+                    </w:rPr>
+                    <m:t>2</m:t>
+                  </m:r>
+                </m:sub>
+              </m:sSub>
+            </m:num>
+            <m:den>
+              <m:sSub>
+                <m:sSubPr>
+                  <m:ctrlPr>
+                    <w:rPr>
+                      <w:rFonts w:ascii="Cambria Math" w:hAnsi="Cambria Math"/>
+                      <w:i/>
+                      <w:lang w:val="en-US"/>
+                    </w:rPr>
+                  </m:ctrlPr>
+                </m:sSubPr>
+                <m:e>
+                  <m:r>
+                    <w:rPr>
+                      <w:rFonts w:ascii="Cambria Math" w:hAnsi="Cambria Math"/>
+                      <w:lang w:val="en-US"/>
+                    </w:rPr>
+                    <m:t>R</m:t>
+                  </m:r>
+                </m:e>
+                <m:sub>
+                  <m:r>
+                    <w:rPr>
+                      <w:rFonts w:ascii="Cambria Math" w:hAnsi="Cambria Math"/>
+                      <w:lang w:val="en-US"/>
+                    </w:rPr>
+                    <m:t>1</m:t>
+                  </m:r>
+                </m:sub>
+              </m:sSub>
+              <m:r>
+                <w:rPr>
+                  <w:rFonts w:ascii="Cambria Math" w:hAnsi="Cambria Math"/>
+                  <w:lang w:val="en-US"/>
+                </w:rPr>
+                <m:t>+</m:t>
+              </m:r>
+              <m:sSub>
+                <m:sSubPr>
+                  <m:ctrlPr>
+                    <w:rPr>
+                      <w:rFonts w:ascii="Cambria Math" w:hAnsi="Cambria Math"/>
+                      <w:i/>
+                      <w:lang w:val="en-US"/>
+                    </w:rPr>
+                  </m:ctrlPr>
+                </m:sSubPr>
+                <m:e>
+                  <m:r>
+                    <w:rPr>
+                      <w:rFonts w:ascii="Cambria Math" w:hAnsi="Cambria Math"/>
+                      <w:lang w:val="en-US"/>
+                    </w:rPr>
+                    <m:t>R</m:t>
+                  </m:r>
+                </m:e>
+                <m:sub>
+                  <m:r>
+                    <w:rPr>
+                      <w:rFonts w:ascii="Cambria Math" w:hAnsi="Cambria Math"/>
+                      <w:lang w:val="en-US"/>
+                    </w:rPr>
+                    <m:t>2</m:t>
+                  </m:r>
+                </m:sub>
+              </m:sSub>
+            </m:den>
+          </m:f>
+          <m:r>
+            <w:rPr>
+              <w:rFonts w:ascii="Cambria Math" w:hAnsi="Cambria Math"/>
+              <w:lang w:val="en-US"/>
+            </w:rPr>
+            <m:t>=</m:t>
+          </m:r>
+          <m:r>
+            <w:rPr>
+              <w:rFonts w:ascii="Cambria Math" w:hAnsi="Cambria Math"/>
+              <w:lang w:val="en-US"/>
+            </w:rPr>
+            <m:t>E</m:t>
+          </m:r>
+          <m:f>
+            <m:fPr>
+              <m:ctrlPr>
+                <w:rPr>
+                  <w:rFonts w:ascii="Cambria Math" w:hAnsi="Cambria Math"/>
+                  <w:i/>
+                  <w:lang w:val="en-US"/>
+                </w:rPr>
+              </m:ctrlPr>
+            </m:fPr>
+            <m:num>
+              <m:sSub>
+                <m:sSubPr>
+                  <m:ctrlPr>
+                    <w:rPr>
+                      <w:rFonts w:ascii="Cambria Math" w:hAnsi="Cambria Math"/>
+                      <w:i/>
+                      <w:lang w:val="en-US"/>
+                    </w:rPr>
+                  </m:ctrlPr>
+                </m:sSubPr>
+                <m:e>
+                  <m:r>
+                    <w:rPr>
+                      <w:rFonts w:ascii="Cambria Math" w:hAnsi="Cambria Math"/>
+                      <w:lang w:val="en-US"/>
+                    </w:rPr>
+                    <m:t>R</m:t>
+                  </m:r>
+                </m:e>
+                <m:sub>
+                  <m:r>
+                    <w:rPr>
+                      <w:rFonts w:ascii="Cambria Math" w:hAnsi="Cambria Math"/>
+                      <w:lang w:val="en-US"/>
+                    </w:rPr>
+                    <m:t>0</m:t>
+                  </m:r>
+                </m:sub>
+              </m:sSub>
+              <m:r>
+                <w:rPr>
+                  <w:rFonts w:ascii="Cambria Math" w:hAnsi="Cambria Math"/>
+                  <w:lang w:val="en-US"/>
+                </w:rPr>
+                <m:t>(1-</m:t>
+              </m:r>
+              <m:sSub>
+                <m:sSubPr>
+                  <m:ctrlPr>
+                    <w:rPr>
+                      <w:rFonts w:ascii="Cambria Math" w:hAnsi="Cambria Math"/>
+                      <w:i/>
+                      <w:lang w:val="en-US"/>
+                    </w:rPr>
+                  </m:ctrlPr>
+                </m:sSubPr>
+                <m:e>
+                  <m:r>
+                    <w:rPr>
+                      <w:rFonts w:ascii="Cambria Math" w:hAnsi="Cambria Math"/>
+                      <w:lang w:val="en-US"/>
+                    </w:rPr>
+                    <m:t>ε</m:t>
+                  </m:r>
+                </m:e>
+                <m:sub>
+                  <m:r>
+                    <w:rPr>
+                      <w:rFonts w:ascii="Cambria Math" w:hAnsi="Cambria Math"/>
+                      <w:lang w:val="en-US"/>
+                    </w:rPr>
+                    <m:t>x</m:t>
+                  </m:r>
+                </m:sub>
+              </m:sSub>
+              <m:r>
+                <w:rPr>
+                  <w:rFonts w:ascii="Cambria Math" w:hAnsi="Cambria Math"/>
+                  <w:lang w:val="en-US"/>
+                </w:rPr>
+                <m:t>+</m:t>
+              </m:r>
+              <m:sSub>
+                <m:sSubPr>
+                  <m:ctrlPr>
+                    <w:rPr>
+                      <w:rFonts w:ascii="Cambria Math" w:hAnsi="Cambria Math"/>
+                      <w:i/>
+                      <w:lang w:val="en-US"/>
+                    </w:rPr>
+                  </m:ctrlPr>
+                </m:sSubPr>
+                <m:e>
+                  <m:r>
+                    <w:rPr>
+                      <w:rFonts w:ascii="Cambria Math" w:hAnsi="Cambria Math"/>
+                      <w:lang w:val="en-US"/>
+                    </w:rPr>
+                    <m:t>ε</m:t>
+                  </m:r>
+                </m:e>
+                <m:sub>
+                  <m:r>
+                    <w:rPr>
+                      <w:rFonts w:ascii="Cambria Math" w:hAnsi="Cambria Math"/>
+                      <w:lang w:val="en-US"/>
+                    </w:rPr>
+                    <m:t>T</m:t>
+                  </m:r>
+                </m:sub>
+              </m:sSub>
+              <m:r>
+                <w:rPr>
+                  <w:rFonts w:ascii="Cambria Math" w:hAnsi="Cambria Math"/>
+                  <w:lang w:val="en-US"/>
+                </w:rPr>
+                <m:t>)</m:t>
+              </m:r>
+            </m:num>
+            <m:den>
+              <m:sSub>
+                <m:sSubPr>
+                  <m:ctrlPr>
+                    <w:rPr>
+                      <w:rFonts w:ascii="Cambria Math" w:hAnsi="Cambria Math"/>
+                      <w:i/>
+                      <w:lang w:val="en-US"/>
+                    </w:rPr>
+                  </m:ctrlPr>
+                </m:sSubPr>
+                <m:e>
+                  <m:sSub>
+                    <m:sSubPr>
+                      <m:ctrlPr>
+                        <w:rPr>
+                          <w:rFonts w:ascii="Cambria Math" w:hAnsi="Cambria Math"/>
+                          <w:i/>
+                          <w:lang w:val="en-US"/>
+                        </w:rPr>
+                      </m:ctrlPr>
+                    </m:sSubPr>
+                    <m:e>
+                      <m:r>
+                        <w:rPr>
+                          <w:rFonts w:ascii="Cambria Math" w:hAnsi="Cambria Math"/>
+                          <w:lang w:val="en-US"/>
+                        </w:rPr>
+                        <m:t>R</m:t>
+                      </m:r>
+                    </m:e>
+                    <m:sub>
+                      <m:r>
+                        <w:rPr>
+                          <w:rFonts w:ascii="Cambria Math" w:hAnsi="Cambria Math"/>
+                          <w:lang w:val="en-US"/>
+                        </w:rPr>
+                        <m:t>0</m:t>
+                      </m:r>
+                    </m:sub>
+                  </m:sSub>
+                  <m:r>
+                    <w:rPr>
+                      <w:rFonts w:ascii="Cambria Math" w:hAnsi="Cambria Math"/>
+                      <w:lang w:val="en-US"/>
+                    </w:rPr>
+                    <m:t>(1</m:t>
+                  </m:r>
+                  <m:r>
+                    <w:rPr>
+                      <w:rFonts w:ascii="Cambria Math" w:hAnsi="Cambria Math"/>
+                      <w:lang w:val="en-US"/>
+                    </w:rPr>
+                    <m:t>+</m:t>
+                  </m:r>
+                  <m:sSub>
+                    <m:sSubPr>
+                      <m:ctrlPr>
+                        <w:rPr>
+                          <w:rFonts w:ascii="Cambria Math" w:hAnsi="Cambria Math"/>
+                          <w:i/>
+                          <w:lang w:val="en-US"/>
+                        </w:rPr>
+                      </m:ctrlPr>
+                    </m:sSubPr>
+                    <m:e>
+                      <m:r>
+                        <w:rPr>
+                          <w:rFonts w:ascii="Cambria Math" w:hAnsi="Cambria Math"/>
+                          <w:lang w:val="en-US"/>
+                        </w:rPr>
+                        <m:t>ε</m:t>
+                      </m:r>
+                    </m:e>
+                    <m:sub>
+                      <m:r>
+                        <w:rPr>
+                          <w:rFonts w:ascii="Cambria Math" w:hAnsi="Cambria Math"/>
+                          <w:lang w:val="en-US"/>
+                        </w:rPr>
+                        <m:t>x</m:t>
+                      </m:r>
+                    </m:sub>
+                  </m:sSub>
+                  <m:r>
+                    <w:rPr>
+                      <w:rFonts w:ascii="Cambria Math" w:hAnsi="Cambria Math"/>
+                      <w:lang w:val="en-US"/>
+                    </w:rPr>
+                    <m:t>+</m:t>
+                  </m:r>
+                  <m:sSub>
+                    <m:sSubPr>
+                      <m:ctrlPr>
+                        <w:rPr>
+                          <w:rFonts w:ascii="Cambria Math" w:hAnsi="Cambria Math"/>
+                          <w:i/>
+                          <w:lang w:val="en-US"/>
+                        </w:rPr>
+                      </m:ctrlPr>
+                    </m:sSubPr>
+                    <m:e>
+                      <m:r>
+                        <w:rPr>
+                          <w:rFonts w:ascii="Cambria Math" w:hAnsi="Cambria Math"/>
+                          <w:lang w:val="en-US"/>
+                        </w:rPr>
+                        <m:t>ε</m:t>
+                      </m:r>
+                    </m:e>
+                    <m:sub>
+                      <m:r>
+                        <w:rPr>
+                          <w:rFonts w:ascii="Cambria Math" w:hAnsi="Cambria Math"/>
+                          <w:lang w:val="en-US"/>
+                        </w:rPr>
+                        <m:t>T</m:t>
+                      </m:r>
+                    </m:sub>
+                  </m:sSub>
+                  <m:r>
+                    <w:rPr>
+                      <w:rFonts w:ascii="Cambria Math" w:hAnsi="Cambria Math"/>
+                      <w:lang w:val="en-US"/>
+                    </w:rPr>
+                    <m:t>)</m:t>
+                  </m:r>
+                  <m:r>
+                    <w:rPr>
+                      <w:rFonts w:ascii="Cambria Math" w:hAnsi="Cambria Math"/>
+                      <w:lang w:val="en-US"/>
+                    </w:rPr>
+                    <m:t>+</m:t>
+                  </m:r>
+                  <m:r>
+                    <w:rPr>
+                      <w:rFonts w:ascii="Cambria Math" w:hAnsi="Cambria Math"/>
+                      <w:lang w:val="en-US"/>
+                    </w:rPr>
+                    <m:t>R</m:t>
+                  </m:r>
+                </m:e>
+                <m:sub>
+                  <m:r>
+                    <w:rPr>
+                      <w:rFonts w:ascii="Cambria Math" w:hAnsi="Cambria Math"/>
+                      <w:lang w:val="en-US"/>
+                    </w:rPr>
+                    <m:t>0</m:t>
+                  </m:r>
+                </m:sub>
+              </m:sSub>
+              <m:r>
+                <w:rPr>
+                  <w:rFonts w:ascii="Cambria Math" w:hAnsi="Cambria Math"/>
+                  <w:lang w:val="en-US"/>
+                </w:rPr>
+                <m:t>(1-</m:t>
+              </m:r>
+              <m:sSub>
+                <m:sSubPr>
+                  <m:ctrlPr>
+                    <w:rPr>
+                      <w:rFonts w:ascii="Cambria Math" w:hAnsi="Cambria Math"/>
+                      <w:i/>
+                      <w:lang w:val="en-US"/>
+                    </w:rPr>
+                  </m:ctrlPr>
+                </m:sSubPr>
+                <m:e>
+                  <m:r>
+                    <w:rPr>
+                      <w:rFonts w:ascii="Cambria Math" w:hAnsi="Cambria Math"/>
+                      <w:lang w:val="en-US"/>
+                    </w:rPr>
+                    <m:t>ε</m:t>
+                  </m:r>
+                </m:e>
+                <m:sub>
+                  <m:r>
+                    <w:rPr>
+                      <w:rFonts w:ascii="Cambria Math" w:hAnsi="Cambria Math"/>
+                      <w:lang w:val="en-US"/>
+                    </w:rPr>
+                    <m:t>x</m:t>
+                  </m:r>
+                </m:sub>
+              </m:sSub>
+              <m:r>
+                <w:rPr>
+                  <w:rFonts w:ascii="Cambria Math" w:hAnsi="Cambria Math"/>
+                  <w:lang w:val="en-US"/>
+                </w:rPr>
+                <m:t>+</m:t>
+              </m:r>
+              <m:sSub>
+                <m:sSubPr>
+                  <m:ctrlPr>
+                    <w:rPr>
+                      <w:rFonts w:ascii="Cambria Math" w:hAnsi="Cambria Math"/>
+                      <w:i/>
+                      <w:lang w:val="en-US"/>
+                    </w:rPr>
+                  </m:ctrlPr>
+                </m:sSubPr>
+                <m:e>
+                  <m:r>
+                    <w:rPr>
+                      <w:rFonts w:ascii="Cambria Math" w:hAnsi="Cambria Math"/>
+                      <w:lang w:val="en-US"/>
+                    </w:rPr>
+                    <m:t>ε</m:t>
+                  </m:r>
+                </m:e>
+                <m:sub>
+                  <m:r>
+                    <w:rPr>
+                      <w:rFonts w:ascii="Cambria Math" w:hAnsi="Cambria Math"/>
+                      <w:lang w:val="en-US"/>
+                    </w:rPr>
+                    <m:t>T</m:t>
+                  </m:r>
+                </m:sub>
+              </m:sSub>
+              <m:r>
+                <w:rPr>
+                  <w:rFonts w:ascii="Cambria Math" w:hAnsi="Cambria Math"/>
+                  <w:lang w:val="en-US"/>
+                </w:rPr>
+                <m:t>)</m:t>
+              </m:r>
+            </m:den>
+          </m:f>
+          <m:r>
+            <w:rPr>
+              <w:rFonts w:ascii="Cambria Math" w:hAnsi="Cambria Math"/>
+              <w:lang w:val="en-US"/>
+            </w:rPr>
+            <m:t>=E</m:t>
+          </m:r>
+          <m:f>
+            <m:fPr>
+              <m:ctrlPr>
+                <w:rPr>
+                  <w:rFonts w:ascii="Cambria Math" w:hAnsi="Cambria Math"/>
+                  <w:i/>
+                  <w:lang w:val="en-US"/>
+                </w:rPr>
+              </m:ctrlPr>
+            </m:fPr>
+            <m:num>
+              <m:r>
+                <w:rPr>
+                  <w:rFonts w:ascii="Cambria Math" w:hAnsi="Cambria Math"/>
+                  <w:lang w:val="en-US"/>
+                </w:rPr>
+                <m:t>1-</m:t>
+              </m:r>
+              <m:sSub>
+                <m:sSubPr>
+                  <m:ctrlPr>
+                    <w:rPr>
+                      <w:rFonts w:ascii="Cambria Math" w:hAnsi="Cambria Math"/>
+                      <w:i/>
+                      <w:lang w:val="en-US"/>
+                    </w:rPr>
+                  </m:ctrlPr>
+                </m:sSubPr>
+                <m:e>
+                  <m:r>
+                    <w:rPr>
+                      <w:rFonts w:ascii="Cambria Math" w:hAnsi="Cambria Math"/>
+                      <w:lang w:val="en-US"/>
+                    </w:rPr>
+                    <m:t>ε</m:t>
+                  </m:r>
+                </m:e>
+                <m:sub>
+                  <m:r>
+                    <w:rPr>
+                      <w:rFonts w:ascii="Cambria Math" w:hAnsi="Cambria Math"/>
+                      <w:lang w:val="en-US"/>
+                    </w:rPr>
+                    <m:t>x</m:t>
+                  </m:r>
+                </m:sub>
+              </m:sSub>
+              <m:r>
+                <w:rPr>
+                  <w:rFonts w:ascii="Cambria Math" w:hAnsi="Cambria Math"/>
+                  <w:lang w:val="en-US"/>
+                </w:rPr>
+                <m:t>+</m:t>
+              </m:r>
+              <m:sSub>
+                <m:sSubPr>
+                  <m:ctrlPr>
+                    <w:rPr>
+                      <w:rFonts w:ascii="Cambria Math" w:hAnsi="Cambria Math"/>
+                      <w:i/>
+                      <w:lang w:val="en-US"/>
+                    </w:rPr>
+                  </m:ctrlPr>
+                </m:sSubPr>
+                <m:e>
+                  <m:r>
+                    <w:rPr>
+                      <w:rFonts w:ascii="Cambria Math" w:hAnsi="Cambria Math"/>
+                      <w:lang w:val="en-US"/>
+                    </w:rPr>
+                    <m:t>ε</m:t>
+                  </m:r>
+                </m:e>
+                <m:sub>
+                  <m:r>
+                    <w:rPr>
+                      <w:rFonts w:ascii="Cambria Math" w:hAnsi="Cambria Math"/>
+                      <w:lang w:val="en-US"/>
+                    </w:rPr>
+                    <m:t>T</m:t>
+                  </m:r>
+                </m:sub>
+              </m:sSub>
+            </m:num>
+            <m:den>
+              <m:r>
+                <w:rPr>
+                  <w:rFonts w:ascii="Cambria Math" w:hAnsi="Cambria Math"/>
+                  <w:lang w:val="en-US"/>
+                </w:rPr>
+                <m:t>2+2∙</m:t>
+              </m:r>
+              <m:sSub>
+                <m:sSubPr>
+                  <m:ctrlPr>
+                    <w:rPr>
+                      <w:rFonts w:ascii="Cambria Math" w:hAnsi="Cambria Math"/>
+                      <w:i/>
+                      <w:lang w:val="en-US"/>
+                    </w:rPr>
+                  </m:ctrlPr>
+                </m:sSubPr>
+                <m:e>
+                  <m:r>
+                    <w:rPr>
+                      <w:rFonts w:ascii="Cambria Math" w:hAnsi="Cambria Math"/>
+                      <w:lang w:val="en-US"/>
+                    </w:rPr>
+                    <m:t>ε</m:t>
+                  </m:r>
+                </m:e>
+                <m:sub>
+                  <m:r>
+                    <w:rPr>
+                      <w:rFonts w:ascii="Cambria Math" w:hAnsi="Cambria Math"/>
+                      <w:lang w:val="en-US"/>
+                    </w:rPr>
+                    <m:t>T</m:t>
+                  </m:r>
+                </m:sub>
+              </m:sSub>
+            </m:den>
+          </m:f>
+        </m:oMath>
+      </m:oMathPara>
+    </w:p>
+    <w:p>
+      <w:pPr>
+        <w:ind w:left="708"/>
+        <w:rPr>
+          <w:rFonts w:eastAsiaTheme="minorEastAsia"/>
+          <w:i/>
+          <w:lang w:val="en-US"/>
+        </w:rPr>
+      </w:pPr>
+      <m:oMathPara>
+        <m:oMath>
+          <m:sSub>
+            <m:sSubPr>
+              <m:ctrlPr>
+                <w:rPr>
+                  <w:rFonts w:ascii="Cambria Math" w:hAnsi="Cambria Math"/>
+                  <w:i/>
+                  <w:lang w:val="en-US"/>
+                </w:rPr>
+              </m:ctrlPr>
+            </m:sSubPr>
+            <m:e>
+              <m:r>
+                <w:rPr>
+                  <w:rFonts w:ascii="Cambria Math" w:hAnsi="Cambria Math"/>
+                  <w:lang w:val="en-US"/>
+                </w:rPr>
+                <m:t>φ</m:t>
+              </m:r>
+            </m:e>
+            <m:sub>
+              <m:r>
+                <w:rPr>
+                  <w:rFonts w:ascii="Cambria Math" w:hAnsi="Cambria Math"/>
+                  <w:lang w:val="en-US"/>
+                </w:rPr>
+                <m:t>B</m:t>
+              </m:r>
+            </m:sub>
+          </m:sSub>
+          <m:r>
+            <w:rPr>
+              <w:rFonts w:ascii="Cambria Math" w:hAnsi="Cambria Math"/>
+              <w:lang w:val="en-US"/>
+            </w:rPr>
+            <m:t>=E</m:t>
+          </m:r>
+          <m:f>
+            <m:fPr>
+              <m:ctrlPr>
+                <w:rPr>
+                  <w:rFonts w:ascii="Cambria Math" w:hAnsi="Cambria Math"/>
+                  <w:i/>
+                  <w:lang w:val="en-US"/>
+                </w:rPr>
+              </m:ctrlPr>
+            </m:fPr>
+            <m:num>
+              <m:sSub>
+                <m:sSubPr>
+                  <m:ctrlPr>
+                    <w:rPr>
+                      <w:rFonts w:ascii="Cambria Math" w:hAnsi="Cambria Math"/>
+                      <w:i/>
+                      <w:lang w:val="en-US"/>
+                    </w:rPr>
+                  </m:ctrlPr>
+                </m:sSubPr>
+                <m:e>
+                  <m:r>
+                    <w:rPr>
+                      <w:rFonts w:ascii="Cambria Math" w:hAnsi="Cambria Math"/>
+                      <w:lang w:val="en-US"/>
+                    </w:rPr>
+                    <m:t>R</m:t>
+                  </m:r>
+                </m:e>
+                <m:sub>
+                  <m:r>
+                    <w:rPr>
+                      <w:rFonts w:ascii="Cambria Math" w:hAnsi="Cambria Math"/>
+                      <w:lang w:val="en-US"/>
+                    </w:rPr>
+                    <m:t>4</m:t>
+                  </m:r>
+                </m:sub>
+              </m:sSub>
+              <m:r>
+                <w:rPr>
+                  <w:rFonts w:ascii="Cambria Math" w:hAnsi="Cambria Math"/>
+                  <w:lang w:val="en-US"/>
+                </w:rPr>
+                <m:t xml:space="preserve"> </m:t>
+              </m:r>
+            </m:num>
+            <m:den>
+              <m:sSub>
+                <m:sSubPr>
+                  <m:ctrlPr>
+                    <w:rPr>
+                      <w:rFonts w:ascii="Cambria Math" w:hAnsi="Cambria Math"/>
+                      <w:i/>
+                      <w:lang w:val="en-US"/>
+                    </w:rPr>
+                  </m:ctrlPr>
+                </m:sSubPr>
+                <m:e>
+                  <m:r>
+                    <w:rPr>
+                      <w:rFonts w:ascii="Cambria Math" w:hAnsi="Cambria Math"/>
+                      <w:lang w:val="en-US"/>
+                    </w:rPr>
+                    <m:t>R</m:t>
+                  </m:r>
+                </m:e>
+                <m:sub>
+                  <m:r>
+                    <w:rPr>
+                      <w:rFonts w:ascii="Cambria Math" w:hAnsi="Cambria Math"/>
+                      <w:lang w:val="en-US"/>
+                    </w:rPr>
+                    <m:t>3</m:t>
+                  </m:r>
+                </m:sub>
+              </m:sSub>
+              <m:r>
+                <w:rPr>
+                  <w:rFonts w:ascii="Cambria Math" w:hAnsi="Cambria Math"/>
+                  <w:lang w:val="en-US"/>
+                </w:rPr>
+                <m:t>+</m:t>
+              </m:r>
+              <m:sSub>
+                <m:sSubPr>
+                  <m:ctrlPr>
+                    <w:rPr>
+                      <w:rFonts w:ascii="Cambria Math" w:hAnsi="Cambria Math"/>
+                      <w:i/>
+                      <w:lang w:val="en-US"/>
+                    </w:rPr>
+                  </m:ctrlPr>
+                </m:sSubPr>
+                <m:e>
+                  <m:r>
+                    <w:rPr>
+                      <w:rFonts w:ascii="Cambria Math" w:hAnsi="Cambria Math"/>
+                      <w:lang w:val="en-US"/>
+                    </w:rPr>
+                    <m:t>R</m:t>
+                  </m:r>
+                </m:e>
+                <m:sub>
+                  <m:r>
+                    <w:rPr>
+                      <w:rFonts w:ascii="Cambria Math" w:hAnsi="Cambria Math"/>
+                      <w:lang w:val="en-US"/>
+                    </w:rPr>
+                    <m:t>4</m:t>
+                  </m:r>
+                </m:sub>
+              </m:sSub>
+            </m:den>
+          </m:f>
+          <m:r>
+            <w:rPr>
+              <w:rFonts w:ascii="Cambria Math" w:hAnsi="Cambria Math"/>
+              <w:lang w:val="en-US"/>
+            </w:rPr>
+            <m:t>=</m:t>
+          </m:r>
+          <m:r>
+            <w:rPr>
+              <w:rFonts w:ascii="Cambria Math" w:hAnsi="Cambria Math"/>
+              <w:lang w:val="en-US"/>
+            </w:rPr>
+            <m:t>E</m:t>
+          </m:r>
+          <m:f>
+            <m:fPr>
+              <m:ctrlPr>
+                <w:rPr>
+                  <w:rFonts w:ascii="Cambria Math" w:hAnsi="Cambria Math"/>
+                  <w:i/>
+                  <w:lang w:val="en-US"/>
+                </w:rPr>
+              </m:ctrlPr>
+            </m:fPr>
+            <m:num>
+              <m:sSub>
+                <m:sSubPr>
+                  <m:ctrlPr>
+                    <w:rPr>
+                      <w:rFonts w:ascii="Cambria Math" w:hAnsi="Cambria Math"/>
+                      <w:i/>
+                      <w:lang w:val="en-US"/>
+                    </w:rPr>
+                  </m:ctrlPr>
+                </m:sSubPr>
+                <m:e>
+                  <m:r>
+                    <w:rPr>
+                      <w:rFonts w:ascii="Cambria Math" w:hAnsi="Cambria Math"/>
+                      <w:lang w:val="en-US"/>
+                    </w:rPr>
+                    <m:t>R</m:t>
+                  </m:r>
+                </m:e>
+                <m:sub>
+                  <m:r>
+                    <w:rPr>
+                      <w:rFonts w:ascii="Cambria Math" w:hAnsi="Cambria Math"/>
+                      <w:lang w:val="en-US"/>
+                    </w:rPr>
+                    <m:t>0</m:t>
+                  </m:r>
+                </m:sub>
+              </m:sSub>
+              <m:r>
+                <w:rPr>
+                  <w:rFonts w:ascii="Cambria Math" w:hAnsi="Cambria Math"/>
+                  <w:lang w:val="en-US"/>
+                </w:rPr>
+                <m:t>(1</m:t>
+              </m:r>
+              <m:r>
+                <w:rPr>
+                  <w:rFonts w:ascii="Cambria Math" w:hAnsi="Cambria Math"/>
+                  <w:lang w:val="en-US"/>
+                </w:rPr>
+                <m:t>+</m:t>
+              </m:r>
+              <m:sSub>
+                <m:sSubPr>
+                  <m:ctrlPr>
+                    <w:rPr>
+                      <w:rFonts w:ascii="Cambria Math" w:hAnsi="Cambria Math"/>
+                      <w:i/>
+                      <w:lang w:val="en-US"/>
+                    </w:rPr>
+                  </m:ctrlPr>
+                </m:sSubPr>
+                <m:e>
+                  <m:r>
+                    <w:rPr>
+                      <w:rFonts w:ascii="Cambria Math" w:hAnsi="Cambria Math"/>
+                      <w:lang w:val="en-US"/>
+                    </w:rPr>
+                    <m:t>ε</m:t>
+                  </m:r>
+                </m:e>
+                <m:sub>
+                  <m:r>
+                    <w:rPr>
+                      <w:rFonts w:ascii="Cambria Math" w:hAnsi="Cambria Math"/>
+                      <w:lang w:val="en-US"/>
+                    </w:rPr>
+                    <m:t>x</m:t>
+                  </m:r>
+                </m:sub>
+              </m:sSub>
+              <m:r>
+                <w:rPr>
+                  <w:rFonts w:ascii="Cambria Math" w:hAnsi="Cambria Math"/>
+                  <w:lang w:val="en-US"/>
+                </w:rPr>
+                <m:t>+</m:t>
+              </m:r>
+              <m:sSub>
+                <m:sSubPr>
+                  <m:ctrlPr>
+                    <w:rPr>
+                      <w:rFonts w:ascii="Cambria Math" w:hAnsi="Cambria Math"/>
+                      <w:i/>
+                      <w:lang w:val="en-US"/>
+                    </w:rPr>
+                  </m:ctrlPr>
+                </m:sSubPr>
+                <m:e>
+                  <m:r>
+                    <w:rPr>
+                      <w:rFonts w:ascii="Cambria Math" w:hAnsi="Cambria Math"/>
+                      <w:lang w:val="en-US"/>
+                    </w:rPr>
+                    <m:t>ε</m:t>
+                  </m:r>
+                </m:e>
+                <m:sub>
+                  <m:r>
+                    <w:rPr>
+                      <w:rFonts w:ascii="Cambria Math" w:hAnsi="Cambria Math"/>
+                      <w:lang w:val="en-US"/>
+                    </w:rPr>
+                    <m:t>T</m:t>
+                  </m:r>
+                </m:sub>
+              </m:sSub>
+              <m:r>
+                <w:rPr>
+                  <w:rFonts w:ascii="Cambria Math" w:hAnsi="Cambria Math"/>
+                  <w:lang w:val="en-US"/>
+                </w:rPr>
+                <m:t>)</m:t>
+              </m:r>
+            </m:num>
+            <m:den>
+              <m:sSub>
+                <m:sSubPr>
+                  <m:ctrlPr>
+                    <w:rPr>
+                      <w:rFonts w:ascii="Cambria Math" w:hAnsi="Cambria Math"/>
+                      <w:i/>
+                      <w:lang w:val="en-US"/>
+                    </w:rPr>
+                  </m:ctrlPr>
+                </m:sSubPr>
+                <m:e>
+                  <m:sSub>
+                    <m:sSubPr>
+                      <m:ctrlPr>
+                        <w:rPr>
+                          <w:rFonts w:ascii="Cambria Math" w:hAnsi="Cambria Math"/>
+                          <w:i/>
+                          <w:lang w:val="en-US"/>
+                        </w:rPr>
+                      </m:ctrlPr>
+                    </m:sSubPr>
+                    <m:e>
+                      <m:r>
+                        <w:rPr>
+                          <w:rFonts w:ascii="Cambria Math" w:hAnsi="Cambria Math"/>
+                          <w:lang w:val="en-US"/>
+                        </w:rPr>
+                        <m:t>R</m:t>
+                      </m:r>
+                    </m:e>
+                    <m:sub>
+                      <m:r>
+                        <w:rPr>
+                          <w:rFonts w:ascii="Cambria Math" w:hAnsi="Cambria Math"/>
+                          <w:lang w:val="en-US"/>
+                        </w:rPr>
+                        <m:t>0</m:t>
+                      </m:r>
+                    </m:sub>
+                  </m:sSub>
+                  <m:d>
+                    <m:dPr>
+                      <m:ctrlPr>
+                        <w:rPr>
+                          <w:rFonts w:ascii="Cambria Math" w:hAnsi="Cambria Math"/>
+                          <w:i/>
+                          <w:lang w:val="en-US"/>
+                        </w:rPr>
+                      </m:ctrlPr>
+                    </m:dPr>
+                    <m:e>
+                      <m:r>
+                        <w:rPr>
+                          <w:rFonts w:ascii="Cambria Math" w:hAnsi="Cambria Math"/>
+                          <w:lang w:val="en-US"/>
+                        </w:rPr>
+                        <m:t>1</m:t>
+                      </m:r>
+                      <m:r>
+                        <w:rPr>
+                          <w:rFonts w:ascii="Cambria Math" w:hAnsi="Cambria Math"/>
+                          <w:lang w:val="en-US"/>
+                        </w:rPr>
+                        <m:t>-</m:t>
+                      </m:r>
+                      <m:sSub>
+                        <m:sSubPr>
+                          <m:ctrlPr>
+                            <w:rPr>
+                              <w:rFonts w:ascii="Cambria Math" w:hAnsi="Cambria Math"/>
+                              <w:i/>
+                              <w:lang w:val="en-US"/>
+                            </w:rPr>
+                          </m:ctrlPr>
+                        </m:sSubPr>
+                        <m:e>
+                          <m:r>
+                            <w:rPr>
+                              <w:rFonts w:ascii="Cambria Math" w:hAnsi="Cambria Math"/>
+                              <w:lang w:val="en-US"/>
+                            </w:rPr>
+                            <m:t>ε</m:t>
+                          </m:r>
+                        </m:e>
+                        <m:sub>
+                          <m:r>
+                            <w:rPr>
+                              <w:rFonts w:ascii="Cambria Math" w:hAnsi="Cambria Math"/>
+                              <w:lang w:val="en-US"/>
+                            </w:rPr>
+                            <m:t>x</m:t>
+                          </m:r>
+                        </m:sub>
+                      </m:sSub>
+                      <m:r>
+                        <w:rPr>
+                          <w:rFonts w:ascii="Cambria Math" w:hAnsi="Cambria Math"/>
+                          <w:lang w:val="en-US"/>
+                        </w:rPr>
+                        <m:t>+</m:t>
+                      </m:r>
+                      <m:sSub>
+                        <m:sSubPr>
+                          <m:ctrlPr>
+                            <w:rPr>
+                              <w:rFonts w:ascii="Cambria Math" w:hAnsi="Cambria Math"/>
+                              <w:i/>
+                              <w:lang w:val="en-US"/>
+                            </w:rPr>
+                          </m:ctrlPr>
+                        </m:sSubPr>
+                        <m:e>
+                          <m:r>
+                            <w:rPr>
+                              <w:rFonts w:ascii="Cambria Math" w:hAnsi="Cambria Math"/>
+                              <w:lang w:val="en-US"/>
+                            </w:rPr>
+                            <m:t>ε</m:t>
+                          </m:r>
+                        </m:e>
+                        <m:sub>
+                          <m:r>
+                            <w:rPr>
+                              <w:rFonts w:ascii="Cambria Math" w:hAnsi="Cambria Math"/>
+                              <w:lang w:val="en-US"/>
+                            </w:rPr>
+                            <m:t>T</m:t>
+                          </m:r>
+                        </m:sub>
+                      </m:sSub>
+                    </m:e>
+                  </m:d>
+                  <m:r>
+                    <w:rPr>
+                      <w:rFonts w:ascii="Cambria Math" w:hAnsi="Cambria Math"/>
+                      <w:lang w:val="en-US"/>
+                    </w:rPr>
+                    <m:t>+R</m:t>
+                  </m:r>
+                </m:e>
+                <m:sub>
+                  <m:r>
+                    <w:rPr>
+                      <w:rFonts w:ascii="Cambria Math" w:hAnsi="Cambria Math"/>
+                      <w:lang w:val="en-US"/>
+                    </w:rPr>
+                    <m:t>0</m:t>
+                  </m:r>
+                </m:sub>
+              </m:sSub>
+              <m:r>
+                <w:rPr>
+                  <w:rFonts w:ascii="Cambria Math" w:hAnsi="Cambria Math"/>
+                  <w:lang w:val="en-US"/>
+                </w:rPr>
+                <m:t>(1</m:t>
+              </m:r>
+              <m:r>
+                <w:rPr>
+                  <w:rFonts w:ascii="Cambria Math" w:hAnsi="Cambria Math"/>
+                  <w:lang w:val="en-US"/>
+                </w:rPr>
+                <m:t>+</m:t>
+              </m:r>
+              <m:sSub>
+                <m:sSubPr>
+                  <m:ctrlPr>
+                    <w:rPr>
+                      <w:rFonts w:ascii="Cambria Math" w:hAnsi="Cambria Math"/>
+                      <w:i/>
+                      <w:lang w:val="en-US"/>
+                    </w:rPr>
+                  </m:ctrlPr>
+                </m:sSubPr>
+                <m:e>
+                  <m:r>
+                    <w:rPr>
+                      <w:rFonts w:ascii="Cambria Math" w:hAnsi="Cambria Math"/>
+                      <w:lang w:val="en-US"/>
+                    </w:rPr>
+                    <m:t>ε</m:t>
+                  </m:r>
+                </m:e>
+                <m:sub>
+                  <m:r>
+                    <w:rPr>
+                      <w:rFonts w:ascii="Cambria Math" w:hAnsi="Cambria Math"/>
+                      <w:lang w:val="en-US"/>
+                    </w:rPr>
+                    <m:t>x</m:t>
+                  </m:r>
+                </m:sub>
+              </m:sSub>
+              <m:r>
+                <w:rPr>
+                  <w:rFonts w:ascii="Cambria Math" w:hAnsi="Cambria Math"/>
+                  <w:lang w:val="en-US"/>
+                </w:rPr>
+                <m:t>+</m:t>
+              </m:r>
+              <m:sSub>
+                <m:sSubPr>
+                  <m:ctrlPr>
+                    <w:rPr>
+                      <w:rFonts w:ascii="Cambria Math" w:hAnsi="Cambria Math"/>
+                      <w:i/>
+                      <w:lang w:val="en-US"/>
+                    </w:rPr>
+                  </m:ctrlPr>
+                </m:sSubPr>
+                <m:e>
+                  <m:r>
+                    <w:rPr>
+                      <w:rFonts w:ascii="Cambria Math" w:hAnsi="Cambria Math"/>
+                      <w:lang w:val="en-US"/>
+                    </w:rPr>
+                    <m:t>ε</m:t>
+                  </m:r>
+                </m:e>
+                <m:sub>
+                  <m:r>
+                    <w:rPr>
+                      <w:rFonts w:ascii="Cambria Math" w:hAnsi="Cambria Math"/>
+                      <w:lang w:val="en-US"/>
+                    </w:rPr>
+                    <m:t>T</m:t>
+                  </m:r>
+                </m:sub>
+              </m:sSub>
+              <m:r>
+                <w:rPr>
+                  <w:rFonts w:ascii="Cambria Math" w:hAnsi="Cambria Math"/>
+                  <w:lang w:val="en-US"/>
+                </w:rPr>
+                <m:t>)</m:t>
+              </m:r>
+            </m:den>
+          </m:f>
+          <m:r>
+            <w:rPr>
+              <w:rFonts w:ascii="Cambria Math" w:hAnsi="Cambria Math"/>
+              <w:lang w:val="en-US"/>
+            </w:rPr>
+            <m:t>=E</m:t>
+          </m:r>
+          <m:f>
+            <m:fPr>
+              <m:ctrlPr>
+                <w:rPr>
+                  <w:rFonts w:ascii="Cambria Math" w:hAnsi="Cambria Math"/>
+                  <w:i/>
+                  <w:lang w:val="en-US"/>
+                </w:rPr>
+              </m:ctrlPr>
+            </m:fPr>
+            <m:num>
+              <m:r>
+                <w:rPr>
+                  <w:rFonts w:ascii="Cambria Math" w:hAnsi="Cambria Math"/>
+                  <w:lang w:val="en-US"/>
+                </w:rPr>
+                <m:t>1</m:t>
+              </m:r>
+              <m:r>
+                <w:rPr>
+                  <w:rFonts w:ascii="Cambria Math" w:hAnsi="Cambria Math"/>
+                  <w:lang w:val="en-US"/>
+                </w:rPr>
+                <m:t>+</m:t>
+              </m:r>
+              <m:sSub>
+                <m:sSubPr>
+                  <m:ctrlPr>
+                    <w:rPr>
+                      <w:rFonts w:ascii="Cambria Math" w:hAnsi="Cambria Math"/>
+                      <w:i/>
+                      <w:lang w:val="en-US"/>
+                    </w:rPr>
+                  </m:ctrlPr>
+                </m:sSubPr>
+                <m:e>
+                  <m:r>
+                    <w:rPr>
+                      <w:rFonts w:ascii="Cambria Math" w:hAnsi="Cambria Math"/>
+                      <w:lang w:val="en-US"/>
+                    </w:rPr>
+                    <m:t>ε</m:t>
+                  </m:r>
+                </m:e>
+                <m:sub>
+                  <m:r>
+                    <w:rPr>
+                      <w:rFonts w:ascii="Cambria Math" w:hAnsi="Cambria Math"/>
+                      <w:lang w:val="en-US"/>
+                    </w:rPr>
+                    <m:t>x</m:t>
+                  </m:r>
+                </m:sub>
+              </m:sSub>
+              <m:r>
+                <w:rPr>
+                  <w:rFonts w:ascii="Cambria Math" w:hAnsi="Cambria Math"/>
+                  <w:lang w:val="en-US"/>
+                </w:rPr>
+                <m:t>+</m:t>
+              </m:r>
+              <m:sSub>
+                <m:sSubPr>
+                  <m:ctrlPr>
+                    <w:rPr>
+                      <w:rFonts w:ascii="Cambria Math" w:hAnsi="Cambria Math"/>
+                      <w:i/>
+                      <w:lang w:val="en-US"/>
+                    </w:rPr>
+                  </m:ctrlPr>
+                </m:sSubPr>
+                <m:e>
+                  <m:r>
+                    <w:rPr>
+                      <w:rFonts w:ascii="Cambria Math" w:hAnsi="Cambria Math"/>
+                      <w:lang w:val="en-US"/>
+                    </w:rPr>
+                    <m:t>ε</m:t>
+                  </m:r>
+                </m:e>
+                <m:sub>
+                  <m:r>
+                    <w:rPr>
+                      <w:rFonts w:ascii="Cambria Math" w:hAnsi="Cambria Math"/>
+                      <w:lang w:val="en-US"/>
+                    </w:rPr>
+                    <m:t>T</m:t>
+                  </m:r>
+                </m:sub>
+              </m:sSub>
+            </m:num>
+            <m:den>
+              <m:r>
+                <w:rPr>
+                  <w:rFonts w:ascii="Cambria Math" w:hAnsi="Cambria Math"/>
+                  <w:lang w:val="en-US"/>
+                </w:rPr>
+                <m:t>2+2∙</m:t>
+              </m:r>
+              <m:sSub>
+                <m:sSubPr>
+                  <m:ctrlPr>
+                    <w:rPr>
+                      <w:rFonts w:ascii="Cambria Math" w:hAnsi="Cambria Math"/>
+                      <w:i/>
+                      <w:lang w:val="en-US"/>
+                    </w:rPr>
+                  </m:ctrlPr>
+                </m:sSubPr>
+                <m:e>
+                  <m:r>
+                    <w:rPr>
+                      <w:rFonts w:ascii="Cambria Math" w:hAnsi="Cambria Math"/>
+                      <w:lang w:val="en-US"/>
+                    </w:rPr>
+                    <m:t>ε</m:t>
+                  </m:r>
+                </m:e>
+                <m:sub>
+                  <m:r>
+                    <w:rPr>
+                      <w:rFonts w:ascii="Cambria Math" w:hAnsi="Cambria Math"/>
+                      <w:lang w:val="en-US"/>
+                    </w:rPr>
+                    <m:t>T</m:t>
+                  </m:r>
+                </m:sub>
+              </m:sSub>
+            </m:den>
+          </m:f>
+        </m:oMath>
+      </m:oMathPara>
+    </w:p>
+    <w:p>
+      <w:pPr>
+        <w:ind w:left="708"/>
+        <w:rPr>
+          <w:i/>
+        </w:rPr>
+      </w:pPr>
+      <m:oMathPara>
+        <m:oMath>
+          <m:sSub>
+            <m:sSubPr>
+              <m:ctrlPr>
+                <w:rPr>
+                  <w:rFonts w:ascii="Cambria Math" w:hAnsi="Cambria Math"/>
+                  <w:i/>
+                  <w:lang w:val="en-US"/>
+                </w:rPr>
+              </m:ctrlPr>
+            </m:sSubPr>
+            <m:e>
+              <m:r>
+                <w:rPr>
+                  <w:rFonts w:ascii="Cambria Math" w:hAnsi="Cambria Math"/>
+                  <w:lang w:val="en-US"/>
+                </w:rPr>
+                <m:t>U</m:t>
+              </m:r>
+            </m:e>
+            <m:sub>
+              <m:r>
+                <w:rPr>
+                  <w:rFonts w:ascii="Cambria Math" w:hAnsi="Cambria Math"/>
+                </w:rPr>
+                <m:t>вых</m:t>
+              </m:r>
+            </m:sub>
+          </m:sSub>
+          <m:r>
+            <w:rPr>
+              <w:rFonts w:ascii="Cambria Math" w:hAnsi="Cambria Math"/>
+              <w:lang w:val="en-US"/>
+            </w:rPr>
+            <m:t>=</m:t>
+          </m:r>
+          <m:r>
+            <w:rPr>
+              <w:rFonts w:ascii="Cambria Math" w:hAnsi="Cambria Math"/>
+              <w:lang w:val="en-US"/>
+            </w:rPr>
+            <m:t>E</m:t>
+          </m:r>
+          <m:f>
+            <m:fPr>
+              <m:ctrlPr>
+                <w:rPr>
+                  <w:rFonts w:ascii="Cambria Math" w:hAnsi="Cambria Math"/>
+                  <w:i/>
+                  <w:lang w:val="en-US"/>
+                </w:rPr>
+              </m:ctrlPr>
+            </m:fPr>
+            <m:num>
+              <m:r>
+                <w:rPr>
+                  <w:rFonts w:ascii="Cambria Math" w:hAnsi="Cambria Math"/>
+                  <w:lang w:val="en-US"/>
+                </w:rPr>
+                <m:t>1-</m:t>
+              </m:r>
+              <m:sSub>
+                <m:sSubPr>
+                  <m:ctrlPr>
+                    <w:rPr>
+                      <w:rFonts w:ascii="Cambria Math" w:hAnsi="Cambria Math"/>
+                      <w:i/>
+                      <w:lang w:val="en-US"/>
+                    </w:rPr>
+                  </m:ctrlPr>
+                </m:sSubPr>
+                <m:e>
+                  <m:r>
+                    <w:rPr>
+                      <w:rFonts w:ascii="Cambria Math" w:hAnsi="Cambria Math"/>
+                      <w:lang w:val="en-US"/>
+                    </w:rPr>
+                    <m:t>ε</m:t>
+                  </m:r>
+                </m:e>
+                <m:sub>
+                  <m:r>
+                    <w:rPr>
+                      <w:rFonts w:ascii="Cambria Math" w:hAnsi="Cambria Math"/>
+                      <w:lang w:val="en-US"/>
+                    </w:rPr>
+                    <m:t>x</m:t>
+                  </m:r>
+                </m:sub>
+              </m:sSub>
+              <m:r>
+                <w:rPr>
+                  <w:rFonts w:ascii="Cambria Math" w:hAnsi="Cambria Math"/>
+                  <w:lang w:val="en-US"/>
+                </w:rPr>
+                <m:t>+</m:t>
+              </m:r>
+              <m:sSub>
+                <m:sSubPr>
+                  <m:ctrlPr>
+                    <w:rPr>
+                      <w:rFonts w:ascii="Cambria Math" w:hAnsi="Cambria Math"/>
+                      <w:i/>
+                      <w:lang w:val="en-US"/>
+                    </w:rPr>
+                  </m:ctrlPr>
+                </m:sSubPr>
+                <m:e>
+                  <m:r>
+                    <w:rPr>
+                      <w:rFonts w:ascii="Cambria Math" w:hAnsi="Cambria Math"/>
+                      <w:lang w:val="en-US"/>
+                    </w:rPr>
+                    <m:t>ε</m:t>
+                  </m:r>
+                </m:e>
+                <m:sub>
+                  <m:r>
+                    <w:rPr>
+                      <w:rFonts w:ascii="Cambria Math" w:hAnsi="Cambria Math"/>
+                      <w:lang w:val="en-US"/>
+                    </w:rPr>
+                    <m:t>T</m:t>
+                  </m:r>
+                </m:sub>
+              </m:sSub>
+            </m:num>
+            <m:den>
+              <m:r>
+                <w:rPr>
+                  <w:rFonts w:ascii="Cambria Math" w:hAnsi="Cambria Math"/>
+                  <w:lang w:val="en-US"/>
+                </w:rPr>
+                <m:t>2+2∙</m:t>
+              </m:r>
+              <m:sSub>
+                <m:sSubPr>
+                  <m:ctrlPr>
+                    <w:rPr>
+                      <w:rFonts w:ascii="Cambria Math" w:hAnsi="Cambria Math"/>
+                      <w:i/>
+                      <w:lang w:val="en-US"/>
+                    </w:rPr>
+                  </m:ctrlPr>
+                </m:sSubPr>
+                <m:e>
+                  <m:r>
+                    <w:rPr>
+                      <w:rFonts w:ascii="Cambria Math" w:hAnsi="Cambria Math"/>
+                      <w:lang w:val="en-US"/>
+                    </w:rPr>
+                    <m:t>ε</m:t>
+                  </m:r>
+                </m:e>
+                <m:sub>
+                  <m:r>
+                    <w:rPr>
+                      <w:rFonts w:ascii="Cambria Math" w:hAnsi="Cambria Math"/>
+                      <w:lang w:val="en-US"/>
+                    </w:rPr>
+                    <m:t>T</m:t>
+                  </m:r>
+                </m:sub>
+              </m:sSub>
+            </m:den>
+          </m:f>
+          <m:r>
+            <w:rPr>
+              <w:rFonts w:ascii="Cambria Math" w:hAnsi="Cambria Math"/>
+              <w:lang w:val="en-US"/>
+            </w:rPr>
+            <m:t>-</m:t>
+          </m:r>
+          <m:r>
+            <w:rPr>
+              <w:rFonts w:ascii="Cambria Math" w:hAnsi="Cambria Math"/>
+              <w:lang w:val="en-US"/>
+            </w:rPr>
+            <m:t>E</m:t>
+          </m:r>
+          <m:f>
+            <m:fPr>
+              <m:ctrlPr>
+                <w:rPr>
+                  <w:rFonts w:ascii="Cambria Math" w:hAnsi="Cambria Math"/>
+                  <w:i/>
+                  <w:lang w:val="en-US"/>
+                </w:rPr>
+              </m:ctrlPr>
+            </m:fPr>
+            <m:num>
+              <m:r>
+                <w:rPr>
+                  <w:rFonts w:ascii="Cambria Math" w:hAnsi="Cambria Math"/>
+                  <w:lang w:val="en-US"/>
+                </w:rPr>
+                <m:t>1+</m:t>
+              </m:r>
+              <m:sSub>
+                <m:sSubPr>
+                  <m:ctrlPr>
+                    <w:rPr>
+                      <w:rFonts w:ascii="Cambria Math" w:hAnsi="Cambria Math"/>
+                      <w:i/>
+                      <w:lang w:val="en-US"/>
+                    </w:rPr>
+                  </m:ctrlPr>
+                </m:sSubPr>
+                <m:e>
+                  <m:r>
+                    <w:rPr>
+                      <w:rFonts w:ascii="Cambria Math" w:hAnsi="Cambria Math"/>
+                      <w:lang w:val="en-US"/>
+                    </w:rPr>
+                    <m:t>ε</m:t>
+                  </m:r>
+                </m:e>
+                <m:sub>
+                  <m:r>
+                    <w:rPr>
+                      <w:rFonts w:ascii="Cambria Math" w:hAnsi="Cambria Math"/>
+                      <w:lang w:val="en-US"/>
+                    </w:rPr>
+                    <m:t>x</m:t>
+                  </m:r>
+                </m:sub>
+              </m:sSub>
+              <m:r>
+                <w:rPr>
+                  <w:rFonts w:ascii="Cambria Math" w:hAnsi="Cambria Math"/>
+                  <w:lang w:val="en-US"/>
+                </w:rPr>
+                <m:t>+</m:t>
+              </m:r>
+              <m:sSub>
+                <m:sSubPr>
+                  <m:ctrlPr>
+                    <w:rPr>
+                      <w:rFonts w:ascii="Cambria Math" w:hAnsi="Cambria Math"/>
+                      <w:i/>
+                      <w:lang w:val="en-US"/>
+                    </w:rPr>
+                  </m:ctrlPr>
+                </m:sSubPr>
+                <m:e>
+                  <m:r>
+                    <w:rPr>
+                      <w:rFonts w:ascii="Cambria Math" w:hAnsi="Cambria Math"/>
+                      <w:lang w:val="en-US"/>
+                    </w:rPr>
+                    <m:t>ε</m:t>
+                  </m:r>
+                </m:e>
+                <m:sub>
+                  <m:r>
+                    <w:rPr>
+                      <w:rFonts w:ascii="Cambria Math" w:hAnsi="Cambria Math"/>
+                      <w:lang w:val="en-US"/>
+                    </w:rPr>
+                    <m:t>T</m:t>
+                  </m:r>
+                </m:sub>
+              </m:sSub>
+            </m:num>
+            <m:den>
+              <m:r>
+                <w:rPr>
+                  <w:rFonts w:ascii="Cambria Math" w:hAnsi="Cambria Math"/>
+                  <w:lang w:val="en-US"/>
+                </w:rPr>
+                <m:t>2+2∙</m:t>
+              </m:r>
+              <m:sSub>
+                <m:sSubPr>
+                  <m:ctrlPr>
+                    <w:rPr>
+                      <w:rFonts w:ascii="Cambria Math" w:hAnsi="Cambria Math"/>
+                      <w:i/>
+                      <w:lang w:val="en-US"/>
+                    </w:rPr>
+                  </m:ctrlPr>
+                </m:sSubPr>
+                <m:e>
+                  <m:r>
+                    <w:rPr>
+                      <w:rFonts w:ascii="Cambria Math" w:hAnsi="Cambria Math"/>
+                      <w:lang w:val="en-US"/>
+                    </w:rPr>
+                    <m:t>ε</m:t>
+                  </m:r>
+                </m:e>
+                <m:sub>
+                  <m:r>
+                    <w:rPr>
+                      <w:rFonts w:ascii="Cambria Math" w:hAnsi="Cambria Math"/>
+                      <w:lang w:val="en-US"/>
+                    </w:rPr>
+                    <m:t>T</m:t>
+                  </m:r>
+                </m:sub>
+              </m:sSub>
+            </m:den>
+          </m:f>
+          <m:r>
+            <w:rPr>
+              <w:rFonts w:ascii="Cambria Math" w:hAnsi="Cambria Math"/>
+              <w:lang w:val="en-US"/>
+            </w:rPr>
+            <m:t>=E</m:t>
+          </m:r>
+          <m:f>
+            <m:fPr>
+              <m:ctrlPr>
+                <w:rPr>
+                  <w:rFonts w:ascii="Cambria Math" w:hAnsi="Cambria Math"/>
+                  <w:i/>
+                  <w:lang w:val="en-US"/>
+                </w:rPr>
+              </m:ctrlPr>
+            </m:fPr>
+            <m:num>
+              <m:r>
+                <w:rPr>
+                  <w:rFonts w:ascii="Cambria Math" w:hAnsi="Cambria Math"/>
+                  <w:lang w:val="en-US"/>
+                </w:rPr>
+                <m:t>-2</m:t>
+              </m:r>
+              <m:sSub>
+                <m:sSubPr>
+                  <m:ctrlPr>
+                    <w:rPr>
+                      <w:rFonts w:ascii="Cambria Math" w:hAnsi="Cambria Math"/>
+                      <w:i/>
+                      <w:lang w:val="en-US"/>
+                    </w:rPr>
+                  </m:ctrlPr>
+                </m:sSubPr>
+                <m:e>
+                  <m:r>
+                    <w:rPr>
+                      <w:rFonts w:ascii="Cambria Math" w:hAnsi="Cambria Math"/>
+                      <w:lang w:val="en-US"/>
+                    </w:rPr>
+                    <m:t>∙ε</m:t>
+                  </m:r>
+                </m:e>
+                <m:sub>
+                  <m:r>
+                    <w:rPr>
+                      <w:rFonts w:ascii="Cambria Math" w:hAnsi="Cambria Math"/>
+                      <w:lang w:val="en-US"/>
+                    </w:rPr>
+                    <m:t>x</m:t>
+                  </m:r>
+                </m:sub>
+              </m:sSub>
+            </m:num>
+            <m:den>
+              <m:r>
+                <w:rPr>
+                  <w:rFonts w:ascii="Cambria Math" w:hAnsi="Cambria Math"/>
+                  <w:lang w:val="en-US"/>
+                </w:rPr>
+                <m:t>2+2∙</m:t>
+              </m:r>
+              <m:sSub>
+                <m:sSubPr>
+                  <m:ctrlPr>
+                    <w:rPr>
+                      <w:rFonts w:ascii="Cambria Math" w:hAnsi="Cambria Math"/>
+                      <w:i/>
+                      <w:lang w:val="en-US"/>
+                    </w:rPr>
+                  </m:ctrlPr>
+                </m:sSubPr>
+                <m:e>
+                  <m:r>
+                    <w:rPr>
+                      <w:rFonts w:ascii="Cambria Math" w:hAnsi="Cambria Math"/>
+                      <w:lang w:val="en-US"/>
+                    </w:rPr>
+                    <m:t>ε</m:t>
+                  </m:r>
+                </m:e>
+                <m:sub>
+                  <m:r>
+                    <w:rPr>
+                      <w:rFonts w:ascii="Cambria Math" w:hAnsi="Cambria Math"/>
+                      <w:lang w:val="en-US"/>
+                    </w:rPr>
+                    <m:t>T</m:t>
+                  </m:r>
+                </m:sub>
+              </m:sSub>
+            </m:den>
+          </m:f>
+          <m:r>
+            <w:rPr>
+              <w:rFonts w:ascii="Cambria Math" w:hAnsi="Cambria Math"/>
+              <w:lang w:val="en-US"/>
+            </w:rPr>
+            <m:t>=-E</m:t>
+          </m:r>
+          <m:sSub>
+            <m:sSubPr>
+              <m:ctrlPr>
+                <w:rPr>
+                  <w:rFonts w:ascii="Cambria Math" w:hAnsi="Cambria Math"/>
+                  <w:i/>
+                  <w:lang w:val="en-US"/>
+                </w:rPr>
+              </m:ctrlPr>
+            </m:sSubPr>
+            <m:e>
+              <m:r>
+                <w:rPr>
+                  <w:rFonts w:ascii="Cambria Math" w:hAnsi="Cambria Math"/>
+                  <w:lang w:val="en-US"/>
+                </w:rPr>
+                <m:t>∙ε</m:t>
+              </m:r>
+            </m:e>
+            <m:sub>
+              <m:r>
+                <w:rPr>
+                  <w:rFonts w:ascii="Cambria Math" w:hAnsi="Cambria Math"/>
+                  <w:lang w:val="en-US"/>
+                </w:rPr>
+                <m:t>x</m:t>
+              </m:r>
+            </m:sub>
+          </m:sSub>
+          <m:f>
+            <m:fPr>
+              <m:ctrlPr>
+                <w:rPr>
+                  <w:rFonts w:ascii="Cambria Math" w:hAnsi="Cambria Math"/>
+                  <w:i/>
+                  <w:lang w:val="en-US"/>
+                </w:rPr>
+              </m:ctrlPr>
+            </m:fPr>
+            <m:num>
+              <m:r>
+                <w:rPr>
+                  <w:rFonts w:ascii="Cambria Math" w:hAnsi="Cambria Math"/>
+                  <w:lang w:val="en-US"/>
+                </w:rPr>
+                <m:t>1</m:t>
+              </m:r>
+            </m:num>
+            <m:den>
+              <m:r>
+                <w:rPr>
+                  <w:rFonts w:ascii="Cambria Math" w:hAnsi="Cambria Math"/>
+                  <w:lang w:val="en-US"/>
+                </w:rPr>
+                <m:t>1+</m:t>
+              </m:r>
+              <m:sSub>
+                <m:sSubPr>
+                  <m:ctrlPr>
+                    <w:rPr>
+                      <w:rFonts w:ascii="Cambria Math" w:hAnsi="Cambria Math"/>
+                      <w:i/>
+                      <w:lang w:val="en-US"/>
+                    </w:rPr>
+                  </m:ctrlPr>
+                </m:sSubPr>
+                <m:e>
+                  <m:r>
+                    <w:rPr>
+                      <w:rFonts w:ascii="Cambria Math" w:hAnsi="Cambria Math"/>
+                      <w:lang w:val="en-US"/>
+                    </w:rPr>
+                    <m:t>ε</m:t>
+                  </m:r>
+                </m:e>
+                <m:sub>
+                  <m:r>
+                    <w:rPr>
+                      <w:rFonts w:ascii="Cambria Math" w:hAnsi="Cambria Math"/>
+                      <w:lang w:val="en-US"/>
+                    </w:rPr>
+                    <m:t>T</m:t>
+                  </m:r>
+                </m:sub>
+              </m:sSub>
+            </m:den>
+          </m:f>
+        </m:oMath>
+      </m:oMathPara>
+    </w:p>
+    <w:p>
+      <w:r>
+        <w:tab/>
+      </w:r>
+      <w:r>
+        <w:t xml:space="preserve">Определим </w:t>
+      </w:r>
+      <w:r>
+        <w:t xml:space="preserve">температурный коэффициент </w:t>
+      </w:r>
+      <w:r>
+        <w:t>чувствительност</w:t>
+      </w:r>
+      <w:r>
+        <w:t>и</w:t>
+      </w:r>
+      <w:r>
+        <w:t>:</w:t>
+      </w:r>
+    </w:p>
+    <w:p>
+      <w:pPr>
+        <w:rPr>
+          <w:rFonts w:eastAsiaTheme="minorEastAsia"/>
+          <w:i/>
+        </w:rPr>
+      </w:pPr>
+      <m:oMathPara>
+        <m:oMath>
+          <m:f>
+            <m:fPr>
+              <m:ctrlPr>
+                <w:rPr>
+                  <w:rFonts w:ascii="Cambria Math" w:hAnsi="Cambria Math"/>
+                  <w:i/>
+                </w:rPr>
+              </m:ctrlPr>
+            </m:fPr>
+            <m:num>
+              <m:r>
+                <w:rPr>
+                  <w:rFonts w:ascii="Cambria Math" w:hAnsi="Cambria Math"/>
+                </w:rPr>
+                <m:t>∂</m:t>
+              </m:r>
+              <m:sSub>
+                <m:sSubPr>
+                  <m:ctrlPr>
+                    <w:rPr>
+                      <w:rFonts w:ascii="Cambria Math" w:hAnsi="Cambria Math"/>
+                      <w:i/>
+                    </w:rPr>
+                  </m:ctrlPr>
+                </m:sSubPr>
+                <m:e>
+                  <m:r>
+                    <w:rPr>
+                      <w:rFonts w:ascii="Cambria Math" w:hAnsi="Cambria Math"/>
+                    </w:rPr>
+                    <m:t>U</m:t>
+                  </m:r>
+                </m:e>
+                <m:sub>
+                  <m:r>
+                    <w:rPr>
+                      <w:rFonts w:ascii="Cambria Math" w:hAnsi="Cambria Math"/>
+                    </w:rPr>
+                    <m:t>вых</m:t>
+                  </m:r>
+                </m:sub>
+              </m:sSub>
+            </m:num>
+            <m:den>
+              <m:r>
+                <w:rPr>
+                  <w:rFonts w:ascii="Cambria Math" w:hAnsi="Cambria Math"/>
+                </w:rPr>
+                <m:t>∂</m:t>
+              </m:r>
+              <m:sSub>
+                <m:sSubPr>
+                  <m:ctrlPr>
+                    <w:rPr>
+                      <w:rFonts w:ascii="Cambria Math" w:hAnsi="Cambria Math"/>
+                      <w:i/>
+                      <w:lang w:val="en-US"/>
+                    </w:rPr>
+                  </m:ctrlPr>
+                </m:sSubPr>
+                <m:e>
+                  <m:r>
+                    <w:rPr>
+                      <w:rFonts w:ascii="Cambria Math" w:hAnsi="Cambria Math"/>
+                      <w:lang w:val="en-US"/>
+                    </w:rPr>
+                    <m:t>ε</m:t>
+                  </m:r>
+                </m:e>
+                <m:sub>
+                  <m:r>
+                    <w:rPr>
+                      <w:rFonts w:ascii="Cambria Math" w:hAnsi="Cambria Math"/>
+                      <w:lang w:val="en-US"/>
+                    </w:rPr>
+                    <m:t>x</m:t>
+                  </m:r>
+                </m:sub>
+              </m:sSub>
+            </m:den>
+          </m:f>
+          <m:r>
+            <w:rPr>
+              <w:rFonts w:ascii="Cambria Math" w:eastAsiaTheme="minorEastAsia" w:hAnsi="Cambria Math"/>
+            </w:rPr>
+            <m:t>=-E</m:t>
+          </m:r>
+          <m:f>
+            <m:fPr>
+              <m:ctrlPr>
+                <w:rPr>
+                  <w:rFonts w:ascii="Cambria Math" w:hAnsi="Cambria Math"/>
+                  <w:i/>
+                  <w:lang w:val="en-US"/>
+                </w:rPr>
+              </m:ctrlPr>
+            </m:fPr>
+            <m:num>
+              <m:r>
+                <w:rPr>
+                  <w:rFonts w:ascii="Cambria Math" w:hAnsi="Cambria Math"/>
+                </w:rPr>
+                <m:t>1</m:t>
+              </m:r>
+            </m:num>
+            <m:den>
+              <m:r>
+                <w:rPr>
+                  <w:rFonts w:ascii="Cambria Math" w:hAnsi="Cambria Math"/>
+                </w:rPr>
+                <m:t>1+</m:t>
+              </m:r>
+              <m:r>
+                <w:rPr>
+                  <w:rFonts w:ascii="Cambria Math" w:hAnsi="Cambria Math"/>
+                  <w:lang w:val="en-US"/>
+                </w:rPr>
+                <m:t>γ</m:t>
+              </m:r>
+              <m:r>
+                <w:rPr>
+                  <w:rFonts w:ascii="Cambria Math" w:hAnsi="Cambria Math"/>
+                </w:rPr>
+                <m:t>∙∆</m:t>
+              </m:r>
+              <m:r>
+                <w:rPr>
+                  <w:rFonts w:ascii="Cambria Math" w:hAnsi="Cambria Math"/>
+                  <w:lang w:val="en-US"/>
+                </w:rPr>
+                <m:t>T</m:t>
+              </m:r>
+            </m:den>
+          </m:f>
+        </m:oMath>
+      </m:oMathPara>
+    </w:p>
+    <w:p>
+      <w:pPr>
+        <w:ind w:left="708"/>
+        <w:rPr>
+          <w:rFonts w:eastAsiaTheme="minorEastAsia"/>
+          <w:iCs/>
+        </w:rPr>
+      </w:pPr>
+      <w:r>
+        <w:rPr>
+          <w:rFonts w:eastAsiaTheme="minorEastAsia"/>
+          <w:iCs/>
+        </w:rPr>
+        <w:t xml:space="preserve">На крутизну передаточной характеристики (зависимость выходного напряжения от входного воздействия в виде давления, силы и так далее) влияет такой дестабилизирующий фактор, как изменение температуры (каждый материал по-своему отвечает на это, что и определяет коэффициент </w:t>
+      </w:r>
+      <m:oMath>
+        <m:r>
+          <w:rPr>
+            <w:rFonts w:ascii="Cambria Math" w:eastAsiaTheme="minorEastAsia" w:hAnsi="Cambria Math"/>
+          </w:rPr>
+          <m:t>γ</m:t>
+        </m:r>
+      </m:oMath>
+      <w:r>
+        <w:rPr>
+          <w:rFonts w:eastAsiaTheme="minorEastAsia"/>
+          <w:iCs/>
+        </w:rPr>
+        <w:t>).</w:t>
+      </w:r>
+    </w:p>
+    <w:p>
+      <w:pPr>
+        <w:ind w:left="708"/>
+        <w:rPr>
+          <w:iCs/>
+        </w:rPr>
+      </w:pPr>
+    </w:p>
+    <w:p>
+      <w:pPr>
+        <w:pStyle w:val="a3"/>
+        <w:numPr>
+          <w:ilvl w:val="0"/>
+          <w:numId w:val="1"/>
+        </w:numPr>
+        <w:rPr>
+          <w:b/>
+          <w:bCs/>
+          <w:sz w:val="32"/>
+          <w:szCs w:val="32"/>
+        </w:rPr>
+      </w:pPr>
+      <w:r>
+        <w:rPr>
+          <w:b/>
+          <w:bCs/>
+          <w:sz w:val="32"/>
+          <w:szCs w:val="32"/>
+        </w:rPr>
         <w:t>Расчёт параметров принципиальной схемы модели</w:t>
       </w:r>
     </w:p>
@@ -3618,7 +6885,6 @@
           <w:sz w:val="26"/>
           <w:szCs w:val="26"/>
         </w:rPr>
-        <w:lastRenderedPageBreak/>
         <w:t xml:space="preserve">Таблица </w:t>
       </w:r>
       <w:r>
@@ -4132,7 +7398,7 @@
                     <pic:cNvPicPr/>
                   </pic:nvPicPr>
                   <pic:blipFill>
-                    <a:blip r:embed="rId5">
+                    <a:blip r:embed="rId6">
                       <a:extLst>
                         <a:ext uri="{28A0092B-C50C-407E-A947-70E740481C1C}">
                           <a14:useLocalDpi xmlns:a14="http://schemas.microsoft.com/office/drawing/2010/main" val="0"/>
@@ -4208,7 +7474,7 @@
           <w:sz w:val="26"/>
           <w:szCs w:val="26"/>
         </w:rPr>
-        <w:t>1</w:t>
+        <w:t>2</w:t>
       </w:r>
       <w:r>
         <w:rPr>
@@ -4255,6 +7521,7 @@
         <w:rPr>
           <w:noProof/>
         </w:rPr>
+        <w:lastRenderedPageBreak/>
         <w:drawing>
           <wp:inline distT="0" distB="0" distL="0" distR="0" wp14:anchorId="492C240A" wp14:editId="19F4A150">
             <wp:extent cx="5887272" cy="2213939"/>
@@ -4271,7 +7538,7 @@
                     <pic:cNvPicPr/>
                   </pic:nvPicPr>
                   <pic:blipFill>
-                    <a:blip r:embed="rId6">
+                    <a:blip r:embed="rId7">
                       <a:extLst>
                         <a:ext uri="{28A0092B-C50C-407E-A947-70E740481C1C}">
                           <a14:useLocalDpi xmlns:a14="http://schemas.microsoft.com/office/drawing/2010/main" val="0"/>
@@ -4346,7 +7613,6 @@
           <w:sz w:val="32"/>
           <w:szCs w:val="32"/>
         </w:rPr>
-        <w:lastRenderedPageBreak/>
         <w:t xml:space="preserve">Моделирование </w:t>
       </w:r>
       <w:proofErr w:type="spellStart"/>
@@ -4430,7 +7696,7 @@
                     <pic:cNvPicPr/>
                   </pic:nvPicPr>
                   <pic:blipFill>
-                    <a:blip r:embed="rId7">
+                    <a:blip r:embed="rId8">
                       <a:extLst>
                         <a:ext uri="{28A0092B-C50C-407E-A947-70E740481C1C}">
                           <a14:useLocalDpi xmlns:a14="http://schemas.microsoft.com/office/drawing/2010/main" val="0"/>
@@ -4501,11 +7767,12 @@
       </w:r>
       <w:r>
         <w:rPr>
+          <w:noProof/>
           <w:color w:val="000000" w:themeColor="text1"/>
           <w:sz w:val="26"/>
           <w:szCs w:val="26"/>
         </w:rPr>
-        <w:t>2</w:t>
+        <w:t>3</w:t>
       </w:r>
       <w:r>
         <w:rPr>
@@ -4536,6 +7803,7 @@
           <w:noProof/>
           <w:lang w:eastAsia="ru-RU"/>
         </w:rPr>
+        <w:lastRenderedPageBreak/>
         <w:drawing>
           <wp:inline distT="0" distB="0" distL="0" distR="0" wp14:anchorId="1BD3E3A6" wp14:editId="2259E68F">
             <wp:extent cx="4842552" cy="3209539"/>
@@ -4552,7 +7820,7 @@
                     <pic:cNvPicPr/>
                   </pic:nvPicPr>
                   <pic:blipFill>
-                    <a:blip r:embed="rId8">
+                    <a:blip r:embed="rId9">
                       <a:extLst>
                         <a:ext uri="{28A0092B-C50C-407E-A947-70E740481C1C}">
                           <a14:useLocalDpi xmlns:a14="http://schemas.microsoft.com/office/drawing/2010/main" val="0"/>
@@ -4681,7 +7949,6 @@
           <w:noProof/>
           <w:lang w:eastAsia="ru-RU"/>
         </w:rPr>
-        <w:lastRenderedPageBreak/>
         <w:drawing>
           <wp:inline distT="0" distB="0" distL="0" distR="0" wp14:anchorId="159C7D20" wp14:editId="167DF922">
             <wp:extent cx="4842552" cy="3184003"/>
@@ -4698,7 +7965,7 @@
                     <pic:cNvPicPr/>
                   </pic:nvPicPr>
                   <pic:blipFill>
-                    <a:blip r:embed="rId9">
+                    <a:blip r:embed="rId10">
                       <a:extLst>
                         <a:ext uri="{28A0092B-C50C-407E-A947-70E740481C1C}">
                           <a14:useLocalDpi xmlns:a14="http://schemas.microsoft.com/office/drawing/2010/main" val="0"/>
@@ -4826,6 +8093,7 @@
           <w:noProof/>
           <w:lang w:eastAsia="ru-RU"/>
         </w:rPr>
+        <w:lastRenderedPageBreak/>
         <w:drawing>
           <wp:inline distT="0" distB="0" distL="0" distR="0" wp14:anchorId="51266803" wp14:editId="2AA069C5">
             <wp:extent cx="4781090" cy="3184003"/>
@@ -4842,7 +8110,7 @@
                     <pic:cNvPicPr/>
                   </pic:nvPicPr>
                   <pic:blipFill>
-                    <a:blip r:embed="rId10">
+                    <a:blip r:embed="rId11">
                       <a:extLst>
                         <a:ext uri="{28A0092B-C50C-407E-A947-70E740481C1C}">
                           <a14:useLocalDpi xmlns:a14="http://schemas.microsoft.com/office/drawing/2010/main" val="0"/>
@@ -5034,7 +8302,6 @@
           <w:noProof/>
           <w:lang w:eastAsia="ru-RU"/>
         </w:rPr>
-        <w:lastRenderedPageBreak/>
         <w:drawing>
           <wp:inline distT="0" distB="0" distL="0" distR="0" wp14:anchorId="118A120D" wp14:editId="60F76F8C">
             <wp:extent cx="4823442" cy="3872054"/>
@@ -5051,7 +8318,7 @@
                     <pic:cNvPicPr/>
                   </pic:nvPicPr>
                   <pic:blipFill>
-                    <a:blip r:embed="rId11">
+                    <a:blip r:embed="rId12">
                       <a:extLst>
                         <a:ext uri="{28A0092B-C50C-407E-A947-70E740481C1C}">
                           <a14:useLocalDpi xmlns:a14="http://schemas.microsoft.com/office/drawing/2010/main" val="0"/>
@@ -5157,6 +8424,7 @@
           <w:noProof/>
           <w:lang w:eastAsia="ru-RU"/>
         </w:rPr>
+        <w:lastRenderedPageBreak/>
         <w:drawing>
           <wp:inline distT="0" distB="0" distL="0" distR="0" wp14:anchorId="35D9DA45" wp14:editId="76C76B4E">
             <wp:extent cx="4836342" cy="3883419"/>
@@ -5173,7 +8441,7 @@
                     <pic:cNvPicPr/>
                   </pic:nvPicPr>
                   <pic:blipFill>
-                    <a:blip r:embed="rId12">
+                    <a:blip r:embed="rId13">
                       <a:extLst>
                         <a:ext uri="{28A0092B-C50C-407E-A947-70E740481C1C}">
                           <a14:useLocalDpi xmlns:a14="http://schemas.microsoft.com/office/drawing/2010/main" val="0"/>
@@ -5317,7 +8585,6 @@
           <w:noProof/>
           <w:lang w:eastAsia="ru-RU"/>
         </w:rPr>
-        <w:lastRenderedPageBreak/>
         <w:drawing>
           <wp:inline distT="0" distB="0" distL="0" distR="0" wp14:anchorId="1E095DB9" wp14:editId="1CF15A9B">
             <wp:extent cx="4836247" cy="3883419"/>
@@ -5334,7 +8601,7 @@
                     <pic:cNvPicPr/>
                   </pic:nvPicPr>
                   <pic:blipFill>
-                    <a:blip r:embed="rId13">
+                    <a:blip r:embed="rId14">
                       <a:extLst>
                         <a:ext uri="{28A0092B-C50C-407E-A947-70E740481C1C}">
                           <a14:useLocalDpi xmlns:a14="http://schemas.microsoft.com/office/drawing/2010/main" val="0"/>
@@ -5478,6 +8745,7 @@
           <w:noProof/>
           <w:lang w:eastAsia="ru-RU"/>
         </w:rPr>
+        <w:lastRenderedPageBreak/>
         <w:drawing>
           <wp:inline distT="0" distB="0" distL="0" distR="0" wp14:anchorId="495A863A" wp14:editId="6E022BDA">
             <wp:extent cx="4836247" cy="3873096"/>
@@ -5494,7 +8762,7 @@
                     <pic:cNvPicPr/>
                   </pic:nvPicPr>
                   <pic:blipFill>
-                    <a:blip r:embed="rId14">
+                    <a:blip r:embed="rId15">
                       <a:extLst>
                         <a:ext uri="{28A0092B-C50C-407E-A947-70E740481C1C}">
                           <a14:useLocalDpi xmlns:a14="http://schemas.microsoft.com/office/drawing/2010/main" val="0"/>
@@ -5702,6 +8970,7 @@
           <w:noProof/>
           <w:lang w:eastAsia="ru-RU"/>
         </w:rPr>
+        <w:lastRenderedPageBreak/>
         <w:drawing>
           <wp:inline distT="0" distB="0" distL="0" distR="0" wp14:anchorId="6BE79BF6" wp14:editId="5A8D0B86">
             <wp:extent cx="4822211" cy="3883419"/>
@@ -5718,7 +8987,7 @@
                     <pic:cNvPicPr/>
                   </pic:nvPicPr>
                   <pic:blipFill>
-                    <a:blip r:embed="rId15">
+                    <a:blip r:embed="rId16">
                       <a:extLst>
                         <a:ext uri="{28A0092B-C50C-407E-A947-70E740481C1C}">
                           <a14:useLocalDpi xmlns:a14="http://schemas.microsoft.com/office/drawing/2010/main" val="0"/>
@@ -5840,7 +9109,7 @@
                     <pic:cNvPicPr/>
                   </pic:nvPicPr>
                   <pic:blipFill>
-                    <a:blip r:embed="rId16">
+                    <a:blip r:embed="rId17">
                       <a:extLst>
                         <a:ext uri="{28A0092B-C50C-407E-A947-70E740481C1C}">
                           <a14:useLocalDpi xmlns:a14="http://schemas.microsoft.com/office/drawing/2010/main" val="0"/>
@@ -6001,7 +9270,7 @@
                     <pic:cNvPicPr/>
                   </pic:nvPicPr>
                   <pic:blipFill>
-                    <a:blip r:embed="rId17">
+                    <a:blip r:embed="rId18">
                       <a:extLst>
                         <a:ext uri="{28A0092B-C50C-407E-A947-70E740481C1C}">
                           <a14:useLocalDpi xmlns:a14="http://schemas.microsoft.com/office/drawing/2010/main" val="0"/>
@@ -6161,7 +9430,7 @@
                     <pic:cNvPicPr/>
                   </pic:nvPicPr>
                   <pic:blipFill>
-                    <a:blip r:embed="rId18">
+                    <a:blip r:embed="rId19">
                       <a:extLst>
                         <a:ext uri="{28A0092B-C50C-407E-A947-70E740481C1C}">
                           <a14:useLocalDpi xmlns:a14="http://schemas.microsoft.com/office/drawing/2010/main" val="0"/>
@@ -10625,6 +13894,119 @@
     </w:lvl>
   </w:abstractNum>
   <w:abstractNum w:abstractNumId="4" w15:restartNumberingAfterBreak="0">
+    <w:nsid w:val="40CC1F60"/>
+    <w:multiLevelType w:val="hybridMultilevel"/>
+    <w:tmpl w:val="C4AECEFC"/>
+    <w:lvl w:ilvl="0" w:tplc="04190001">
+      <w:start w:val="1"/>
+      <w:numFmt w:val="bullet"/>
+      <w:lvlText w:val=""/>
+      <w:lvlJc w:val="left"/>
+      <w:pPr>
+        <w:ind w:left="1431" w:hanging="360"/>
+      </w:pPr>
+      <w:rPr>
+        <w:rFonts w:ascii="Symbol" w:hAnsi="Symbol" w:hint="default"/>
+      </w:rPr>
+    </w:lvl>
+    <w:lvl w:ilvl="1" w:tplc="04190003" w:tentative="1">
+      <w:start w:val="1"/>
+      <w:numFmt w:val="bullet"/>
+      <w:lvlText w:val="o"/>
+      <w:lvlJc w:val="left"/>
+      <w:pPr>
+        <w:ind w:left="2151" w:hanging="360"/>
+      </w:pPr>
+      <w:rPr>
+        <w:rFonts w:ascii="Courier New" w:hAnsi="Courier New" w:cs="Courier New" w:hint="default"/>
+      </w:rPr>
+    </w:lvl>
+    <w:lvl w:ilvl="2" w:tplc="04190005" w:tentative="1">
+      <w:start w:val="1"/>
+      <w:numFmt w:val="bullet"/>
+      <w:lvlText w:val=""/>
+      <w:lvlJc w:val="left"/>
+      <w:pPr>
+        <w:ind w:left="2871" w:hanging="360"/>
+      </w:pPr>
+      <w:rPr>
+        <w:rFonts w:ascii="Wingdings" w:hAnsi="Wingdings" w:hint="default"/>
+      </w:rPr>
+    </w:lvl>
+    <w:lvl w:ilvl="3" w:tplc="04190001" w:tentative="1">
+      <w:start w:val="1"/>
+      <w:numFmt w:val="bullet"/>
+      <w:lvlText w:val=""/>
+      <w:lvlJc w:val="left"/>
+      <w:pPr>
+        <w:ind w:left="3591" w:hanging="360"/>
+      </w:pPr>
+      <w:rPr>
+        <w:rFonts w:ascii="Symbol" w:hAnsi="Symbol" w:hint="default"/>
+      </w:rPr>
+    </w:lvl>
+    <w:lvl w:ilvl="4" w:tplc="04190003" w:tentative="1">
+      <w:start w:val="1"/>
+      <w:numFmt w:val="bullet"/>
+      <w:lvlText w:val="o"/>
+      <w:lvlJc w:val="left"/>
+      <w:pPr>
+        <w:ind w:left="4311" w:hanging="360"/>
+      </w:pPr>
+      <w:rPr>
+        <w:rFonts w:ascii="Courier New" w:hAnsi="Courier New" w:cs="Courier New" w:hint="default"/>
+      </w:rPr>
+    </w:lvl>
+    <w:lvl w:ilvl="5" w:tplc="04190005" w:tentative="1">
+      <w:start w:val="1"/>
+      <w:numFmt w:val="bullet"/>
+      <w:lvlText w:val=""/>
+      <w:lvlJc w:val="left"/>
+      <w:pPr>
+        <w:ind w:left="5031" w:hanging="360"/>
+      </w:pPr>
+      <w:rPr>
+        <w:rFonts w:ascii="Wingdings" w:hAnsi="Wingdings" w:hint="default"/>
+      </w:rPr>
+    </w:lvl>
+    <w:lvl w:ilvl="6" w:tplc="04190001" w:tentative="1">
+      <w:start w:val="1"/>
+      <w:numFmt w:val="bullet"/>
+      <w:lvlText w:val=""/>
+      <w:lvlJc w:val="left"/>
+      <w:pPr>
+        <w:ind w:left="5751" w:hanging="360"/>
+      </w:pPr>
+      <w:rPr>
+        <w:rFonts w:ascii="Symbol" w:hAnsi="Symbol" w:hint="default"/>
+      </w:rPr>
+    </w:lvl>
+    <w:lvl w:ilvl="7" w:tplc="04190003" w:tentative="1">
+      <w:start w:val="1"/>
+      <w:numFmt w:val="bullet"/>
+      <w:lvlText w:val="o"/>
+      <w:lvlJc w:val="left"/>
+      <w:pPr>
+        <w:ind w:left="6471" w:hanging="360"/>
+      </w:pPr>
+      <w:rPr>
+        <w:rFonts w:ascii="Courier New" w:hAnsi="Courier New" w:cs="Courier New" w:hint="default"/>
+      </w:rPr>
+    </w:lvl>
+    <w:lvl w:ilvl="8" w:tplc="04190005" w:tentative="1">
+      <w:start w:val="1"/>
+      <w:numFmt w:val="bullet"/>
+      <w:lvlText w:val=""/>
+      <w:lvlJc w:val="left"/>
+      <w:pPr>
+        <w:ind w:left="7191" w:hanging="360"/>
+      </w:pPr>
+      <w:rPr>
+        <w:rFonts w:ascii="Wingdings" w:hAnsi="Wingdings" w:hint="default"/>
+      </w:rPr>
+    </w:lvl>
+  </w:abstractNum>
+  <w:abstractNum w:abstractNumId="5" w15:restartNumberingAfterBreak="0">
     <w:nsid w:val="491563BC"/>
     <w:multiLevelType w:val="hybridMultilevel"/>
     <w:tmpl w:val="E0A83EAA"/>
@@ -10726,6 +14108,9 @@
     <w:abstractNumId w:val="2"/>
   </w:num>
   <w:num w:numId="5">
+    <w:abstractNumId w:val="5"/>
+  </w:num>
+  <w:num w:numId="6">
     <w:abstractNumId w:val="4"/>
   </w:num>
 </w:numbering>
@@ -11142,7 +14527,6 @@
   <w:style w:type="character" w:default="1" w:styleId="a0">
     <w:name w:val="Default Paragraph Font"/>
     <w:uiPriority w:val="1"/>
-    <w:semiHidden/>
     <w:unhideWhenUsed/>
   </w:style>
   <w:style w:type="table" w:default="1" w:styleId="a1">
